--- a/法令ファイル/農産物検査法/農産物検査法（昭和二十六年法律第百四十四号）.docx
+++ b/法令ファイル/農産物検査法/農産物検査法（昭和二十六年法律第百四十四号）.docx
@@ -164,36 +164,32 @@
     </w:p>
     <w:p>
       <w:pPr>
-        <w:pStyle w:val="Heading6"/>
+        <w:pStyle w:val="ListBullet"/>
         <w:ind w:left="880"/>
       </w:pPr>
       <w:r>
         <w:t>一</w:t>
-      </w:r>
-    </w:p>
-    <w:p>
-      <w:pPr>
+        <w:br/>
+        <w:t>輸入に係る米穀</w:t>
+        <w:br/>
+        <w:br/>
+        <w:br/>
+        <w:t>第十三条第一項の規定により表示され、又は記載された検査年月日（この項の品位等検査に係るものを除く。）から起算して農林水産省令で定める期間を経過した日</w:t>
+      </w:r>
+    </w:p>
+    <w:p>
+      <w:pPr>
+        <w:pStyle w:val="ListBullet"/>
         <w:ind w:left="880"/>
       </w:pPr>
       <w:r>
-        <w:t>輸入に係る米穀</w:t>
-      </w:r>
-    </w:p>
-    <w:p>
-      <w:pPr>
-        <w:pStyle w:val="Heading6"/>
-        <w:ind w:left="880"/>
-      </w:pPr>
-      <w:r>
         <w:t>二</w:t>
-      </w:r>
-    </w:p>
-    <w:p>
-      <w:pPr>
-        <w:ind w:left="880"/>
-      </w:pPr>
-      <w:r>
+        <w:br/>
         <w:t>その他の米穀</w:t>
+        <w:br/>
+        <w:br/>
+        <w:br/>
+        <w:t>その生産された年の翌年の農林水産省令で定める日</w:t>
       </w:r>
     </w:p>
     <w:p>
@@ -289,6 +285,8 @@
       </w:pPr>
       <w:r>
         <w:t>農林水産大臣は、農産物検査規格を設定し、変更し、又は廃止しようとするときは、その施行期日を定め、その期日の三十日前までにこれを公示しなければならない。</w:t>
+        <w:br/>
+        <w:t>ただし、災害その他やむを得ない理由により農林水産大臣が必要があると認めるときは、公示の日から施行期日までの期間を短縮することができる。</w:t>
       </w:r>
     </w:p>
     <w:p>
@@ -409,73 +407,51 @@
     <w:p>
       <w:r>
         <w:t>農産物検査を受けた農産物は、次の各号のいずれかに該当する場合には、その該当するに至つた時以後、農産物検査（第三号に該当する場合にあつては品位等検査、第四号に該当する場合にあつては同号の品位等検査を受ける前に受けた品位等検査に係る量目及び品位についての検査）を受けていないものとみなす。</w:t>
-      </w:r>
-    </w:p>
-    <w:p>
-      <w:pPr>
-        <w:pStyle w:val="Heading6"/>
+        <w:br/>
+        <w:t>ただし、第二十三条の規定による命令に基づき、表示又は検査証明書の記載が改められた場合は、この限りでない。</w:t>
+      </w:r>
+    </w:p>
+    <w:p>
+      <w:pPr>
+        <w:pStyle w:val="ListBullet"/>
         <w:ind w:left="880"/>
       </w:pPr>
       <w:r>
         <w:t>一</w:t>
-      </w:r>
-    </w:p>
-    <w:p>
-      <w:pPr>
+        <w:br/>
+        <w:t>第十三条第一項の規定による表示が失われ、抹消され、改められ、又は不明となつた場合</w:t>
+      </w:r>
+    </w:p>
+    <w:p>
+      <w:pPr>
+        <w:pStyle w:val="ListBullet"/>
         <w:ind w:left="880"/>
       </w:pPr>
       <w:r>
-        <w:t>第十三条第一項の規定による表示が失われ、抹消され、改められ、又は不明となつた場合</w:t>
-      </w:r>
-    </w:p>
-    <w:p>
-      <w:pPr>
-        <w:pStyle w:val="Heading6"/>
+        <w:t>二</w:t>
+        <w:br/>
+        <w:t>第十三条第一項の規定により交付された検査証明書が失われ、又はその記載が抹消され、改められ、若しくは不明となつた場合</w:t>
+      </w:r>
+    </w:p>
+    <w:p>
+      <w:pPr>
+        <w:pStyle w:val="ListBullet"/>
         <w:ind w:left="880"/>
       </w:pPr>
       <w:r>
-        <w:t>二</w:t>
-      </w:r>
-    </w:p>
-    <w:p>
-      <w:pPr>
+        <w:t>三</w:t>
+        <w:br/>
+        <w:t>もみ、玄米又は精米の区分に変更が生じた場合</w:t>
+      </w:r>
+    </w:p>
+    <w:p>
+      <w:pPr>
+        <w:pStyle w:val="ListBullet"/>
         <w:ind w:left="880"/>
       </w:pPr>
       <w:r>
-        <w:t>第十三条第一項の規定により交付された検査証明書が失われ、又はその記載が抹消され、改められ、若しくは不明となつた場合</w:t>
-      </w:r>
-    </w:p>
-    <w:p>
-      <w:pPr>
-        <w:pStyle w:val="Heading6"/>
-        <w:ind w:left="880"/>
-      </w:pPr>
-      <w:r>
-        <w:t>三</w:t>
-      </w:r>
-    </w:p>
-    <w:p>
-      <w:pPr>
-        <w:ind w:left="880"/>
-      </w:pPr>
-      <w:r>
-        <w:t>もみ、玄米又は精米の区分に変更が生じた場合</w:t>
-      </w:r>
-    </w:p>
-    <w:p>
-      <w:pPr>
-        <w:pStyle w:val="Heading6"/>
-        <w:ind w:left="880"/>
-      </w:pPr>
-      <w:r>
         <w:t>四</w:t>
-      </w:r>
-    </w:p>
-    <w:p>
-      <w:pPr>
-        <w:ind w:left="880"/>
-      </w:pPr>
-      <w:r>
+        <w:br/>
         <w:t>第五条第二項（第三十四条第三項において準用する場合を含む。）の品位等検査に係る第十三条第一項の規定による表示が付され、又は同項の検査証明書が交付された場合</w:t>
       </w:r>
     </w:p>
@@ -524,35 +500,23 @@
     </w:p>
     <w:p>
       <w:pPr>
-        <w:pStyle w:val="Heading6"/>
+        <w:pStyle w:val="ListBullet"/>
         <w:ind w:left="880"/>
       </w:pPr>
       <w:r>
         <w:t>一</w:t>
-      </w:r>
-    </w:p>
-    <w:p>
-      <w:pPr>
+        <w:br/>
+        <w:t>農産物の種類及び銘柄、量目、荷造り及び包装並びに品位についての検査</w:t>
+      </w:r>
+    </w:p>
+    <w:p>
+      <w:pPr>
+        <w:pStyle w:val="ListBullet"/>
         <w:ind w:left="880"/>
       </w:pPr>
       <w:r>
-        <w:t>農産物の種類及び銘柄、量目、荷造り及び包装並びに品位についての検査</w:t>
-      </w:r>
-    </w:p>
-    <w:p>
-      <w:pPr>
-        <w:pStyle w:val="Heading6"/>
-        <w:ind w:left="880"/>
-      </w:pPr>
-      <w:r>
         <w:t>二</w:t>
-      </w:r>
-    </w:p>
-    <w:p>
-      <w:pPr>
-        <w:ind w:left="880"/>
-      </w:pPr>
-      <w:r>
+        <w:br/>
         <w:t>農産物の成分についての検査</w:t>
       </w:r>
     </w:p>
@@ -575,69 +539,45 @@
     </w:p>
     <w:p>
       <w:pPr>
-        <w:pStyle w:val="Heading6"/>
+        <w:pStyle w:val="ListBullet"/>
         <w:ind w:left="880"/>
       </w:pPr>
       <w:r>
         <w:t>一</w:t>
-      </w:r>
-    </w:p>
-    <w:p>
-      <w:pPr>
+        <w:br/>
+        <w:t>農産物検査を適確に行うために必要な知識及び技能を有する者として農林水産省令で定めるものが農産物検査を実施し、その数が農林水産省令で定める数以上であること。</w:t>
+      </w:r>
+    </w:p>
+    <w:p>
+      <w:pPr>
+        <w:pStyle w:val="ListBullet"/>
         <w:ind w:left="880"/>
       </w:pPr>
       <w:r>
-        <w:t>農産物検査を適確に行うために必要な知識及び技能を有する者として農林水産省令で定めるものが農産物検査を実施し、その数が農林水産省令で定める数以上であること。</w:t>
-      </w:r>
-    </w:p>
-    <w:p>
-      <w:pPr>
-        <w:pStyle w:val="Heading6"/>
+        <w:t>二</w:t>
+        <w:br/>
+        <w:t>農林水産省令で定める機械器具その他の設備を用いて農産物検査を行うものであること。</w:t>
+      </w:r>
+    </w:p>
+    <w:p>
+      <w:pPr>
+        <w:pStyle w:val="ListBullet"/>
         <w:ind w:left="880"/>
       </w:pPr>
       <w:r>
-        <w:t>二</w:t>
-      </w:r>
-    </w:p>
-    <w:p>
-      <w:pPr>
+        <w:t>三</w:t>
+        <w:br/>
+        <w:t>農産物検査の業務を適確かつ円滑に行うに必要な経理的基礎を有する法人であること。</w:t>
+      </w:r>
+    </w:p>
+    <w:p>
+      <w:pPr>
+        <w:pStyle w:val="ListBullet"/>
         <w:ind w:left="880"/>
       </w:pPr>
       <w:r>
-        <w:t>農林水産省令で定める機械器具その他の設備を用いて農産物検査を行うものであること。</w:t>
-      </w:r>
-    </w:p>
-    <w:p>
-      <w:pPr>
-        <w:pStyle w:val="Heading6"/>
-        <w:ind w:left="880"/>
-      </w:pPr>
-      <w:r>
-        <w:t>三</w:t>
-      </w:r>
-    </w:p>
-    <w:p>
-      <w:pPr>
-        <w:ind w:left="880"/>
-      </w:pPr>
-      <w:r>
-        <w:t>農産物検査の業務を適確かつ円滑に行うに必要な経理的基礎を有する法人であること。</w:t>
-      </w:r>
-    </w:p>
-    <w:p>
-      <w:pPr>
-        <w:pStyle w:val="Heading6"/>
-        <w:ind w:left="880"/>
-      </w:pPr>
-      <w:r>
         <w:t>四</w:t>
-      </w:r>
-    </w:p>
-    <w:p>
-      <w:pPr>
-        <w:ind w:left="880"/>
-      </w:pPr>
-      <w:r>
+        <w:br/>
         <w:t>農産物検査の業務の公正な実施を確保するため必要な体制が整備されていること。</w:t>
       </w:r>
     </w:p>
@@ -660,52 +600,34 @@
     </w:p>
     <w:p>
       <w:pPr>
-        <w:pStyle w:val="Heading6"/>
+        <w:pStyle w:val="ListBullet"/>
         <w:ind w:left="880"/>
       </w:pPr>
       <w:r>
         <w:t>一</w:t>
-      </w:r>
-    </w:p>
-    <w:p>
-      <w:pPr>
+        <w:br/>
+        <w:t>その法人又はその業務を行う役員がこの法律又は主要食糧の需給及び価格の安定に関する法律（平成六年法律第百十三号）の規定により罰金以上の刑に処せられ、その執行を終わり、又はその執行を受けることのなくなつた日から一年を経過しないもの</w:t>
+      </w:r>
+    </w:p>
+    <w:p>
+      <w:pPr>
+        <w:pStyle w:val="ListBullet"/>
         <w:ind w:left="880"/>
       </w:pPr>
       <w:r>
-        <w:t>その法人又はその業務を行う役員がこの法律又は主要食糧の需給及び価格の安定に関する法律（平成六年法律第百十三号）の規定により罰金以上の刑に処せられ、その執行を終わり、又はその執行を受けることのなくなつた日から一年を経過しないもの</w:t>
-      </w:r>
-    </w:p>
-    <w:p>
-      <w:pPr>
-        <w:pStyle w:val="Heading6"/>
+        <w:t>二</w:t>
+        <w:br/>
+        <w:t>第二十四条第一項から第三項までの規定により登録を取り消され、その取消しの日から一年を経過しない法人</w:t>
+      </w:r>
+    </w:p>
+    <w:p>
+      <w:pPr>
+        <w:pStyle w:val="ListBullet"/>
         <w:ind w:left="880"/>
       </w:pPr>
       <w:r>
-        <w:t>二</w:t>
-      </w:r>
-    </w:p>
-    <w:p>
-      <w:pPr>
-        <w:ind w:left="880"/>
-      </w:pPr>
-      <w:r>
-        <w:t>第二十四条第一項から第三項までの規定により登録を取り消され、その取消しの日から一年を経過しない法人</w:t>
-      </w:r>
-    </w:p>
-    <w:p>
-      <w:pPr>
-        <w:pStyle w:val="Heading6"/>
-        <w:ind w:left="880"/>
-      </w:pPr>
-      <w:r>
         <w:t>三</w:t>
-      </w:r>
-    </w:p>
-    <w:p>
-      <w:pPr>
-        <w:ind w:left="880"/>
-      </w:pPr>
-      <w:r>
+        <w:br/>
         <w:t>第二十四条第一項から第三項までの規定による登録の取消しの日前三十日以内にその取消しに係る法人の業務を行う役員であつた者でその取消しの日から一年を経過しないものが業務を行う役員となつている法人</w:t>
       </w:r>
     </w:p>
@@ -728,120 +650,78 @@
     </w:p>
     <w:p>
       <w:pPr>
-        <w:pStyle w:val="Heading6"/>
+        <w:pStyle w:val="ListBullet"/>
         <w:ind w:left="880"/>
       </w:pPr>
       <w:r>
         <w:t>一</w:t>
-      </w:r>
-    </w:p>
-    <w:p>
-      <w:pPr>
+        <w:br/>
+        <w:t>登録年月日及び登録番号</w:t>
+      </w:r>
+    </w:p>
+    <w:p>
+      <w:pPr>
+        <w:pStyle w:val="ListBullet"/>
         <w:ind w:left="880"/>
       </w:pPr>
       <w:r>
-        <w:t>登録年月日及び登録番号</w:t>
-      </w:r>
-    </w:p>
-    <w:p>
-      <w:pPr>
-        <w:pStyle w:val="Heading6"/>
+        <w:t>二</w:t>
+        <w:br/>
+        <w:t>登録検査機関の名称、代表者の氏名及び主たる事務所の所在地</w:t>
+      </w:r>
+    </w:p>
+    <w:p>
+      <w:pPr>
+        <w:pStyle w:val="ListBullet"/>
         <w:ind w:left="880"/>
       </w:pPr>
       <w:r>
-        <w:t>二</w:t>
-      </w:r>
-    </w:p>
-    <w:p>
-      <w:pPr>
+        <w:t>三</w:t>
+        <w:br/>
+        <w:t>登録検査機関が農産物検査を行う農産物の種類</w:t>
+      </w:r>
+    </w:p>
+    <w:p>
+      <w:pPr>
+        <w:pStyle w:val="ListBullet"/>
         <w:ind w:left="880"/>
       </w:pPr>
       <w:r>
-        <w:t>登録検査機関の名称、代表者の氏名及び主たる事務所の所在地</w:t>
-      </w:r>
-    </w:p>
-    <w:p>
-      <w:pPr>
-        <w:pStyle w:val="Heading6"/>
+        <w:t>四</w:t>
+        <w:br/>
+        <w:t>登録の区分</w:t>
+      </w:r>
+    </w:p>
+    <w:p>
+      <w:pPr>
+        <w:pStyle w:val="ListBullet"/>
         <w:ind w:left="880"/>
       </w:pPr>
       <w:r>
-        <w:t>三</w:t>
-      </w:r>
-    </w:p>
-    <w:p>
-      <w:pPr>
+        <w:t>五</w:t>
+        <w:br/>
+        <w:t>登録検査機関が農産物検査を行う区域</w:t>
+      </w:r>
+    </w:p>
+    <w:p>
+      <w:pPr>
+        <w:pStyle w:val="ListBullet"/>
         <w:ind w:left="880"/>
       </w:pPr>
       <w:r>
-        <w:t>登録検査機関が農産物検査を行う農産物の種類</w:t>
-      </w:r>
-    </w:p>
-    <w:p>
-      <w:pPr>
-        <w:pStyle w:val="Heading6"/>
+        <w:t>六</w:t>
+        <w:br/>
+        <w:t>第二十八条の規定により業務の委託をし、又は委託を受ける場合にあつては、当該委託に係る契約の相手方である登録検査機関の名称、代表者の氏名及び主たる事務所の所在地</w:t>
+      </w:r>
+    </w:p>
+    <w:p>
+      <w:pPr>
+        <w:pStyle w:val="ListBullet"/>
         <w:ind w:left="880"/>
       </w:pPr>
       <w:r>
-        <w:t>四</w:t>
-      </w:r>
-    </w:p>
-    <w:p>
-      <w:pPr>
-        <w:ind w:left="880"/>
-      </w:pPr>
-      <w:r>
-        <w:t>登録の区分</w:t>
-      </w:r>
-    </w:p>
-    <w:p>
-      <w:pPr>
-        <w:pStyle w:val="Heading6"/>
-        <w:ind w:left="880"/>
-      </w:pPr>
-      <w:r>
-        <w:t>五</w:t>
-      </w:r>
-    </w:p>
-    <w:p>
-      <w:pPr>
-        <w:ind w:left="880"/>
-      </w:pPr>
-      <w:r>
-        <w:t>登録検査機関が農産物検査を行う区域</w:t>
-      </w:r>
-    </w:p>
-    <w:p>
-      <w:pPr>
-        <w:pStyle w:val="Heading6"/>
-        <w:ind w:left="880"/>
-      </w:pPr>
-      <w:r>
-        <w:t>六</w:t>
-      </w:r>
-    </w:p>
-    <w:p>
-      <w:pPr>
-        <w:ind w:left="880"/>
-      </w:pPr>
-      <w:r>
-        <w:t>第二十八条の規定により業務の委託をし、又は委託を受ける場合にあつては、当該委託に係る契約の相手方である登録検査機関の名称、代表者の氏名及び主たる事務所の所在地</w:t>
-      </w:r>
-    </w:p>
-    <w:p>
-      <w:pPr>
-        <w:pStyle w:val="Heading6"/>
-        <w:ind w:left="880"/>
-      </w:pPr>
-      <w:r>
         <w:t>七</w:t>
-      </w:r>
-    </w:p>
-    <w:p>
-      <w:pPr>
-        <w:ind w:left="880"/>
-      </w:pPr>
-      <w:r>
+        <w:br/>
         <w:t>農産物検査を行う農産物検査員（第二項第一号に規定する者をいう。第二十条において同じ。）の氏名その他農林水産省令で定める事項</w:t>
       </w:r>
     </w:p>
@@ -1099,6 +979,8 @@
     <w:p>
       <w:r>
         <w:t>登録検査機関は、農産物検査の業務の開始前に、農産物検査の業務の実施方法、検査手数料に関する事項その他の農林水産省令で定める事項を内容とする業務規程を定め、農林水産大臣に届け出なければならない。</w:t>
+        <w:br/>
+        <w:t>これを変更したときも、同様とする。</w:t>
       </w:r>
     </w:p>
     <w:p>
@@ -1176,52 +1058,34 @@
     </w:p>
     <w:p>
       <w:pPr>
-        <w:pStyle w:val="Heading6"/>
+        <w:pStyle w:val="ListBullet"/>
         <w:ind w:left="880"/>
       </w:pPr>
       <w:r>
         <w:t>一</w:t>
-      </w:r>
-    </w:p>
-    <w:p>
-      <w:pPr>
+        <w:br/>
+        <w:t>第二十一条第一項の規定による届出に係る業務規程によらないで農産物検査を行つたとき。</w:t>
+      </w:r>
+    </w:p>
+    <w:p>
+      <w:pPr>
+        <w:pStyle w:val="ListBullet"/>
         <w:ind w:left="880"/>
       </w:pPr>
       <w:r>
-        <w:t>第二十一条第一項の規定による届出に係る業務規程によらないで農産物検査を行つたとき。</w:t>
-      </w:r>
-    </w:p>
-    <w:p>
-      <w:pPr>
-        <w:pStyle w:val="Heading6"/>
+        <w:t>二</w:t>
+        <w:br/>
+        <w:t>不正の手段により第十七条第二項の登録又は第十九条第一項の変更登録を受けたとき。</w:t>
+      </w:r>
+    </w:p>
+    <w:p>
+      <w:pPr>
+        <w:pStyle w:val="ListBullet"/>
         <w:ind w:left="880"/>
       </w:pPr>
       <w:r>
-        <w:t>二</w:t>
-      </w:r>
-    </w:p>
-    <w:p>
-      <w:pPr>
-        <w:ind w:left="880"/>
-      </w:pPr>
-      <w:r>
-        <w:t>不正の手段により第十七条第二項の登録又は第十九条第一項の変更登録を受けたとき。</w:t>
-      </w:r>
-    </w:p>
-    <w:p>
-      <w:pPr>
-        <w:pStyle w:val="Heading6"/>
-        <w:ind w:left="880"/>
-      </w:pPr>
-      <w:r>
         <w:t>三</w:t>
-      </w:r>
-    </w:p>
-    <w:p>
-      <w:pPr>
-        <w:ind w:left="880"/>
-      </w:pPr>
-      <w:r>
+        <w:br/>
         <w:t>この法律若しくはこの法律に基づく命令の規定又はこれらの規定に基づく処分に違反したとき。</w:t>
       </w:r>
     </w:p>
@@ -1296,6 +1160,8 @@
     <w:p>
       <w:r>
         <w:t>登録検査機関は、品位等検査の適正な実施のため必要な事項について、地方農政局長、北海道農政事務所長その他の政令で定める行政機関に照会することができる。</w:t>
+        <w:br/>
+        <w:t>この場合において、当該行政機関は、当該照会をした登録検査機関に対して、照会に係る事項の通知その他必要な措置を講ずるものとする。</w:t>
       </w:r>
     </w:p>
     <w:p>
@@ -1527,35 +1393,23 @@
     </w:p>
     <w:p>
       <w:pPr>
-        <w:pStyle w:val="Heading6"/>
+        <w:pStyle w:val="ListBullet"/>
         <w:ind w:left="880"/>
       </w:pPr>
       <w:r>
         <w:t>一</w:t>
-      </w:r>
-    </w:p>
-    <w:p>
-      <w:pPr>
+        <w:br/>
+        <w:t>政府の輸入を目的とする買入れに係る麦で品位等検査を受けていないもの</w:t>
+      </w:r>
+    </w:p>
+    <w:p>
+      <w:pPr>
+        <w:pStyle w:val="ListBullet"/>
         <w:ind w:left="880"/>
       </w:pPr>
       <w:r>
-        <w:t>政府の輸入を目的とする買入れに係る麦で品位等検査を受けていないもの</w:t>
-      </w:r>
-    </w:p>
-    <w:p>
-      <w:pPr>
-        <w:pStyle w:val="Heading6"/>
-        <w:ind w:left="880"/>
-      </w:pPr>
-      <w:r>
         <w:t>二</w:t>
-      </w:r>
-    </w:p>
-    <w:p>
-      <w:pPr>
-        <w:ind w:left="880"/>
-      </w:pPr>
-      <w:r>
+        <w:br/>
         <w:t>政府の所有に係る麦であつて、第十五条第一項第一号又は第二号に掲げる場合に該当するため品位等検査を受けていないものとみなされたもの</w:t>
       </w:r>
     </w:p>
@@ -1749,53 +1603,151 @@
     </w:p>
     <w:p>
       <w:pPr>
-        <w:pStyle w:val="Heading6"/>
+        <w:pStyle w:val="ListBullet"/>
         <w:ind w:left="880"/>
       </w:pPr>
       <w:r>
         <w:t>一</w:t>
-      </w:r>
-    </w:p>
-    <w:p>
-      <w:pPr>
+        <w:br/>
+        <w:t>第十三条第二項又は第三項の規定に違反した者</w:t>
+      </w:r>
+    </w:p>
+    <w:p>
+      <w:pPr>
+        <w:pStyle w:val="ListBullet"/>
         <w:ind w:left="880"/>
       </w:pPr>
       <w:r>
-        <w:t>第十三条第二項又は第三項の規定に違反した者</w:t>
-      </w:r>
-    </w:p>
-    <w:p>
-      <w:pPr>
-        <w:pStyle w:val="Heading6"/>
+        <w:t>二</w:t>
+        <w:br/>
+        <w:t>第十五条第二項の規定に違反した者</w:t>
+      </w:r>
+    </w:p>
+    <w:p>
+      <w:pPr>
+        <w:pStyle w:val="ListBullet"/>
         <w:ind w:left="880"/>
       </w:pPr>
       <w:r>
+        <w:t>三</w:t>
+        <w:br/>
+        <w:t>第十六条の規定による処分を拒み、妨げ、又は忌避した者</w:t>
+      </w:r>
+    </w:p>
+    <w:p>
+      <w:pPr>
+        <w:pStyle w:val="Heading4"/>
+      </w:pPr>
+      <w:r>
+        <w:t>第三十九条</w:t>
+      </w:r>
+    </w:p>
+    <w:p>
+      <w:r>
+        <w:t>第二十四条第二項の規定による業務の停止の命令に違反したときは、その違反行為をした登録検査機関の役員又は職員は、一年以下の懲役又は百万円以下の罰金に処する。</w:t>
+      </w:r>
+    </w:p>
+    <w:p>
+      <w:pPr>
+        <w:pStyle w:val="Heading4"/>
+      </w:pPr>
+      <w:r>
+        <w:t>第四十条</w:t>
+      </w:r>
+    </w:p>
+    <w:p>
+      <w:r>
+        <w:t>次の各号のいずれかに該当する者は、五十万円以下の罰金に処する。</w:t>
+      </w:r>
+    </w:p>
+    <w:p>
+      <w:pPr>
+        <w:pStyle w:val="ListBullet"/>
+        <w:ind w:left="880"/>
+      </w:pPr>
+      <w:r>
+        <w:t>一</w:t>
+        <w:br/>
+        <w:t>第二十六条の規定に違反した者</w:t>
+      </w:r>
+    </w:p>
+    <w:p>
+      <w:pPr>
+        <w:pStyle w:val="ListBullet"/>
+        <w:ind w:left="880"/>
+      </w:pPr>
+      <w:r>
         <w:t>二</w:t>
-      </w:r>
-    </w:p>
-    <w:p>
-      <w:pPr>
+        <w:br/>
+        <w:t>第三十条第一項の規定による報告をせず、又は虚偽の報告をした者</w:t>
+      </w:r>
+    </w:p>
+    <w:p>
+      <w:pPr>
+        <w:pStyle w:val="ListBullet"/>
         <w:ind w:left="880"/>
       </w:pPr>
       <w:r>
-        <w:t>第十五条第二項の規定に違反した者</w:t>
-      </w:r>
-    </w:p>
-    <w:p>
-      <w:pPr>
-        <w:pStyle w:val="Heading6"/>
+        <w:t>三</w:t>
+        <w:br/>
+        <w:t>第三十一条第一項の規定による調査を拒み、妨げ、若しくは忌避し、又は同項の規定による質問に対して答弁をせず、若しくは虚偽の答弁をした者</w:t>
+      </w:r>
+    </w:p>
+    <w:p>
+      <w:pPr>
+        <w:pStyle w:val="Heading4"/>
+      </w:pPr>
+      <w:r>
+        <w:t>第四十一条</w:t>
+      </w:r>
+    </w:p>
+    <w:p>
+      <w:r>
+        <w:t>次の各号のいずれかに掲げる違反があつた場合においては、その行為をした登録検査機関の役員又は職員は、五十万円以下の罰金に処する。</w:t>
+      </w:r>
+    </w:p>
+    <w:p>
+      <w:pPr>
+        <w:pStyle w:val="ListBullet"/>
         <w:ind w:left="880"/>
       </w:pPr>
       <w:r>
+        <w:t>一</w:t>
+        <w:br/>
+        <w:t>第十七条第七項又は第八項の規定による届出をせず、又は虚偽の届出をしたとき。</w:t>
+      </w:r>
+    </w:p>
+    <w:p>
+      <w:pPr>
+        <w:pStyle w:val="ListBullet"/>
+        <w:ind w:left="880"/>
+      </w:pPr>
+      <w:r>
+        <w:t>二</w:t>
+        <w:br/>
+        <w:t>第二十五条の規定による帳簿の記載をせず、虚偽の記載をし、又は帳簿を保存しなかつたとき。</w:t>
+      </w:r>
+    </w:p>
+    <w:p>
+      <w:pPr>
+        <w:pStyle w:val="ListBullet"/>
+        <w:ind w:left="880"/>
+      </w:pPr>
+      <w:r>
         <w:t>三</w:t>
-      </w:r>
-    </w:p>
-    <w:p>
-      <w:pPr>
+        <w:br/>
+        <w:t>第三十条第二項の規定による報告をせず、又は虚偽の報告をしたとき。</w:t>
+      </w:r>
+    </w:p>
+    <w:p>
+      <w:pPr>
+        <w:pStyle w:val="ListBullet"/>
         <w:ind w:left="880"/>
       </w:pPr>
       <w:r>
-        <w:t>第十六条の規定による処分を拒み、妨げ、又は忌避した者</w:t>
+        <w:t>四</w:t>
+        <w:br/>
+        <w:t>第三十一条第二項の規定による調査を拒み、妨げ、若しくは忌避し、又は同項の規定による質問に対して答弁をせず、若しくは虚偽の答弁をしたとき。</w:t>
       </w:r>
     </w:p>
     <w:p>
@@ -1803,164 +1755,6 @@
         <w:pStyle w:val="Heading4"/>
       </w:pPr>
       <w:r>
-        <w:t>第三十九条</w:t>
-      </w:r>
-    </w:p>
-    <w:p>
-      <w:r>
-        <w:t>第二十四条第二項の規定による業務の停止の命令に違反したときは、その違反行為をした登録検査機関の役員又は職員は、一年以下の懲役又は百万円以下の罰金に処する。</w:t>
-      </w:r>
-    </w:p>
-    <w:p>
-      <w:pPr>
-        <w:pStyle w:val="Heading4"/>
-      </w:pPr>
-      <w:r>
-        <w:t>第四十条</w:t>
-      </w:r>
-    </w:p>
-    <w:p>
-      <w:r>
-        <w:t>次の各号のいずれかに該当する者は、五十万円以下の罰金に処する。</w:t>
-      </w:r>
-    </w:p>
-    <w:p>
-      <w:pPr>
-        <w:pStyle w:val="Heading6"/>
-        <w:ind w:left="880"/>
-      </w:pPr>
-      <w:r>
-        <w:t>一</w:t>
-      </w:r>
-    </w:p>
-    <w:p>
-      <w:pPr>
-        <w:ind w:left="880"/>
-      </w:pPr>
-      <w:r>
-        <w:t>第二十六条の規定に違反した者</w:t>
-      </w:r>
-    </w:p>
-    <w:p>
-      <w:pPr>
-        <w:pStyle w:val="Heading6"/>
-        <w:ind w:left="880"/>
-      </w:pPr>
-      <w:r>
-        <w:t>二</w:t>
-      </w:r>
-    </w:p>
-    <w:p>
-      <w:pPr>
-        <w:ind w:left="880"/>
-      </w:pPr>
-      <w:r>
-        <w:t>第三十条第一項の規定による報告をせず、又は虚偽の報告をした者</w:t>
-      </w:r>
-    </w:p>
-    <w:p>
-      <w:pPr>
-        <w:pStyle w:val="Heading6"/>
-        <w:ind w:left="880"/>
-      </w:pPr>
-      <w:r>
-        <w:t>三</w:t>
-      </w:r>
-    </w:p>
-    <w:p>
-      <w:pPr>
-        <w:ind w:left="880"/>
-      </w:pPr>
-      <w:r>
-        <w:t>第三十一条第一項の規定による調査を拒み、妨げ、若しくは忌避し、又は同項の規定による質問に対して答弁をせず、若しくは虚偽の答弁をした者</w:t>
-      </w:r>
-    </w:p>
-    <w:p>
-      <w:pPr>
-        <w:pStyle w:val="Heading4"/>
-      </w:pPr>
-      <w:r>
-        <w:t>第四十一条</w:t>
-      </w:r>
-    </w:p>
-    <w:p>
-      <w:r>
-        <w:t>次の各号のいずれかに掲げる違反があつた場合においては、その行為をした登録検査機関の役員又は職員は、五十万円以下の罰金に処する。</w:t>
-      </w:r>
-    </w:p>
-    <w:p>
-      <w:pPr>
-        <w:pStyle w:val="Heading6"/>
-        <w:ind w:left="880"/>
-      </w:pPr>
-      <w:r>
-        <w:t>一</w:t>
-      </w:r>
-    </w:p>
-    <w:p>
-      <w:pPr>
-        <w:ind w:left="880"/>
-      </w:pPr>
-      <w:r>
-        <w:t>第十七条第七項又は第八項の規定による届出をせず、又は虚偽の届出をしたとき。</w:t>
-      </w:r>
-    </w:p>
-    <w:p>
-      <w:pPr>
-        <w:pStyle w:val="Heading6"/>
-        <w:ind w:left="880"/>
-      </w:pPr>
-      <w:r>
-        <w:t>二</w:t>
-      </w:r>
-    </w:p>
-    <w:p>
-      <w:pPr>
-        <w:ind w:left="880"/>
-      </w:pPr>
-      <w:r>
-        <w:t>第二十五条の規定による帳簿の記載をせず、虚偽の記載をし、又は帳簿を保存しなかつたとき。</w:t>
-      </w:r>
-    </w:p>
-    <w:p>
-      <w:pPr>
-        <w:pStyle w:val="Heading6"/>
-        <w:ind w:left="880"/>
-      </w:pPr>
-      <w:r>
-        <w:t>三</w:t>
-      </w:r>
-    </w:p>
-    <w:p>
-      <w:pPr>
-        <w:ind w:left="880"/>
-      </w:pPr>
-      <w:r>
-        <w:t>第三十条第二項の規定による報告をせず、又は虚偽の報告をしたとき。</w:t>
-      </w:r>
-    </w:p>
-    <w:p>
-      <w:pPr>
-        <w:pStyle w:val="Heading6"/>
-        <w:ind w:left="880"/>
-      </w:pPr>
-      <w:r>
-        <w:t>四</w:t>
-      </w:r>
-    </w:p>
-    <w:p>
-      <w:pPr>
-        <w:ind w:left="880"/>
-      </w:pPr>
-      <w:r>
-        <w:t>第三十一条第二項の規定による調査を拒み、妨げ、若しくは忌避し、又は同項の規定による質問に対して答弁をせず、若しくは虚偽の答弁をしたとき。</w:t>
-      </w:r>
-    </w:p>
-    <w:p>
-      <w:pPr>
-        <w:pStyle w:val="Heading4"/>
-      </w:pPr>
-      <w:r>
         <w:t>第四十二条</w:t>
       </w:r>
     </w:p>
@@ -1980,11 +1774,6 @@
       </w:pPr>
       <w:r>
         <w:t>附　則</w:t>
-      </w:r>
-    </w:p>
-    <w:p>
-      <w:r>
-        <w:t>この法律は、公布の日から起算して四十日を経過した日から施行する。</w:t>
       </w:r>
     </w:p>
     <w:p>
@@ -1993,7 +1782,7 @@
         <w:ind w:left="440"/>
       </w:pPr>
       <w:r>
-        <w:t>４</w:t>
+        <w:t>１</w:t>
       </w:r>
     </w:p>
     <w:p>
@@ -2001,97 +1790,9 @@
         <w:ind w:left="440"/>
       </w:pPr>
       <w:r>
-        <w:t>この法律の施行前にした行為に対する罰則の適用については、なお、従前の例による。</w:t>
-      </w:r>
-    </w:p>
-    <w:p>
-      <w:r>
-        <w:br w:type="page"/>
-      </w:r>
-    </w:p>
-    <w:p>
-      <w:pPr>
-        <w:pStyle w:val="Heading1"/>
-      </w:pPr>
-      <w:r>
-        <w:t>附　則（昭和二七年五月二九日法律第一五八号）</w:t>
-      </w:r>
-    </w:p>
-    <w:p>
-      <w:r>
-        <w:t>この法律の施行期日は、その公布の日から起算して六十日をこえない期間内において、政令で定める。</w:t>
-      </w:r>
-    </w:p>
-    <w:p>
-      <w:r>
-        <w:br w:type="page"/>
-      </w:r>
-    </w:p>
-    <w:p>
-      <w:pPr>
-        <w:pStyle w:val="Heading1"/>
-      </w:pPr>
-      <w:r>
-        <w:t>附　則（昭和二七年六月一二日法律第一八六号）</w:t>
-      </w:r>
-    </w:p>
-    <w:p>
-      <w:r>
         <w:t>この法律は、公布の日から起算して四十日を経過した日から施行する。</w:t>
-      </w:r>
-    </w:p>
-    <w:p>
-      <w:r>
-        <w:br w:type="page"/>
-      </w:r>
-    </w:p>
-    <w:p>
-      <w:pPr>
-        <w:pStyle w:val="Heading1"/>
-      </w:pPr>
-      <w:r>
-        <w:t>附　則（昭和二八年七月一五日法律第六一号）</w:t>
-      </w:r>
-    </w:p>
-    <w:p>
-      <w:r>
-        <w:t>この法律は、公布の日から施行する。</w:t>
-      </w:r>
-    </w:p>
-    <w:p>
-      <w:r>
-        <w:br w:type="page"/>
-      </w:r>
-    </w:p>
-    <w:p>
-      <w:pPr>
-        <w:pStyle w:val="Heading1"/>
-      </w:pPr>
-      <w:r>
-        <w:t>附　則（昭和二九年三月三一日法律第四八号）</w:t>
-      </w:r>
-    </w:p>
-    <w:p>
-      <w:r>
-        <w:t>この法律は、昭和二十九年四月一日から施行する。</w:t>
-      </w:r>
-    </w:p>
-    <w:p>
-      <w:r>
-        <w:br w:type="page"/>
-      </w:r>
-    </w:p>
-    <w:p>
-      <w:pPr>
-        <w:pStyle w:val="Heading1"/>
-      </w:pPr>
-      <w:r>
-        <w:t>附　則（昭和三七年五月一六日法律第一四〇号）</w:t>
-      </w:r>
-    </w:p>
-    <w:p>
-      <w:r>
-        <w:t>この法律は、昭和三十七年十月一日から施行する。</w:t>
+        <w:br/>
+        <w:t>但し、第六条の規定は、公布の日から施行する。</w:t>
       </w:r>
     </w:p>
     <w:p>
@@ -2100,7 +1801,7 @@
         <w:ind w:left="440"/>
       </w:pPr>
       <w:r>
-        <w:t>２</w:t>
+        <w:t>４</w:t>
       </w:r>
     </w:p>
     <w:p>
@@ -2108,7 +1809,20 @@
         <w:ind w:left="440"/>
       </w:pPr>
       <w:r>
-        <w:t>この法律による改正後の規定は、この附則に特別の定めがある場合を除き、この法律の施行前に生じた事項にも適用する。</w:t>
+        <w:t>この法律の施行前にした行為に対する罰則の適用については、なお、従前の例による。</w:t>
+      </w:r>
+    </w:p>
+    <w:p>
+      <w:r>
+        <w:br w:type="page"/>
+      </w:r>
+    </w:p>
+    <w:p>
+      <w:pPr>
+        <w:pStyle w:val="Heading1"/>
+      </w:pPr>
+      <w:r>
+        <w:t>附則（昭和二七年五月二九日法律第一五八号）</w:t>
       </w:r>
     </w:p>
     <w:p>
@@ -2117,7 +1831,7 @@
         <w:ind w:left="440"/>
       </w:pPr>
       <w:r>
-        <w:t>３</w:t>
+        <w:t>１</w:t>
       </w:r>
     </w:p>
     <w:p>
@@ -2125,7 +1839,20 @@
         <w:ind w:left="440"/>
       </w:pPr>
       <w:r>
-        <w:t>この法律の施行の際現に係属している訴訟については、当該訴訟を提起することができない旨を定めるこの法律による改正後の規定にかかわらず、なお従前の例による。</w:t>
+        <w:t>この法律の施行期日は、その公布の日から起算して六十日をこえない期間内において、政令で定める。</w:t>
+      </w:r>
+    </w:p>
+    <w:p>
+      <w:r>
+        <w:br w:type="page"/>
+      </w:r>
+    </w:p>
+    <w:p>
+      <w:pPr>
+        <w:pStyle w:val="Heading1"/>
+      </w:pPr>
+      <w:r>
+        <w:t>附則（昭和二七年六月一二日法律第一八六号）</w:t>
       </w:r>
     </w:p>
     <w:p>
@@ -2134,7 +1861,7 @@
         <w:ind w:left="440"/>
       </w:pPr>
       <w:r>
-        <w:t>４</w:t>
+        <w:t>１</w:t>
       </w:r>
     </w:p>
     <w:p>
@@ -2142,7 +1869,38 @@
         <w:ind w:left="440"/>
       </w:pPr>
       <w:r>
-        <w:t>この法律の施行の際現に係属している訴訟の管轄については、当該管轄を専属管轄とする旨のこの法律による改正後の規定にかかわらず、なお従前の例による。</w:t>
+        <w:t>この法律は、公布の日から起算して四十日を経過した日から施行する。</w:t>
+      </w:r>
+    </w:p>
+    <w:p>
+      <w:r>
+        <w:br w:type="page"/>
+      </w:r>
+    </w:p>
+    <w:p>
+      <w:pPr>
+        <w:pStyle w:val="Heading1"/>
+      </w:pPr>
+      <w:r>
+        <w:t>附則（昭和二八年七月一五日法律第六一号）</w:t>
+      </w:r>
+    </w:p>
+    <w:p>
+      <w:r>
+        <w:t>この法律は、公布の日から施行する。</w:t>
+      </w:r>
+    </w:p>
+    <w:p>
+      <w:r>
+        <w:br w:type="page"/>
+      </w:r>
+    </w:p>
+    <w:p>
+      <w:pPr>
+        <w:pStyle w:val="Heading1"/>
+      </w:pPr>
+      <w:r>
+        <w:t>附則（昭和二九年三月三一日法律第四八号）</w:t>
       </w:r>
     </w:p>
     <w:p>
@@ -2151,7 +1909,7 @@
         <w:ind w:left="440"/>
       </w:pPr>
       <w:r>
-        <w:t>５</w:t>
+        <w:t>１</w:t>
       </w:r>
     </w:p>
     <w:p>
@@ -2159,7 +1917,20 @@
         <w:ind w:left="440"/>
       </w:pPr>
       <w:r>
-        <w:t>この法律の施行の際現にこの法律による改正前の規定による出訴期間が進行している処分又は裁決に関する訴訟の出訴期間については、なお従前の例による。</w:t>
+        <w:t>この法律は、昭和二十九年四月一日から施行する。</w:t>
+      </w:r>
+    </w:p>
+    <w:p>
+      <w:r>
+        <w:br w:type="page"/>
+      </w:r>
+    </w:p>
+    <w:p>
+      <w:pPr>
+        <w:pStyle w:val="Heading1"/>
+      </w:pPr>
+      <w:r>
+        <w:t>附則（昭和三七年五月一六日法律第一四〇号）</w:t>
       </w:r>
     </w:p>
     <w:p>
@@ -2168,7 +1939,7 @@
         <w:ind w:left="440"/>
       </w:pPr>
       <w:r>
-        <w:t>６</w:t>
+        <w:t>１</w:t>
       </w:r>
     </w:p>
     <w:p>
@@ -2176,7 +1947,7 @@
         <w:ind w:left="440"/>
       </w:pPr>
       <w:r>
-        <w:t>この法律の施行前にされた処分又は裁決に関する当事者訴訟で、この法律による改正により出訴期間が定められることとなつたものについての出訴期間は、この法律の施行の日から起算する。</w:t>
+        <w:t>この法律は、昭和三十七年十月一日から施行する。</w:t>
       </w:r>
     </w:p>
     <w:p>
@@ -2185,7 +1956,7 @@
         <w:ind w:left="440"/>
       </w:pPr>
       <w:r>
-        <w:t>７</w:t>
+        <w:t>２</w:t>
       </w:r>
     </w:p>
     <w:p>
@@ -2193,7 +1964,9 @@
         <w:ind w:left="440"/>
       </w:pPr>
       <w:r>
-        <w:t>この法律の施行の際現に係属している処分又は裁決の取消しの訴えについては、当該法律関係の当事者の一方を被告とする旨のこの法律による改正後の規定にかかわらず、なお従前の例による。</w:t>
+        <w:t>この法律による改正後の規定は、この附則に特別の定めがある場合を除き、この法律の施行前に生じた事項にも適用する。</w:t>
+        <w:br/>
+        <w:t>ただし、この法律による改正前の規定によつて生じた効力を妨げない。</w:t>
       </w:r>
     </w:p>
     <w:p>
@@ -2202,7 +1975,7 @@
         <w:ind w:left="440"/>
       </w:pPr>
       <w:r>
-        <w:t>８</w:t>
+        <w:t>３</w:t>
       </w:r>
     </w:p>
     <w:p>
@@ -2210,25 +1983,7 @@
         <w:ind w:left="440"/>
       </w:pPr>
       <w:r>
-        <w:t>前項ただし書の場合には、行政事件訴訟法第十八条後段及び第二十一条第二項から第五項までの規定を準用する。</w:t>
-      </w:r>
-    </w:p>
-    <w:p>
-      <w:r>
-        <w:br w:type="page"/>
-      </w:r>
-    </w:p>
-    <w:p>
-      <w:pPr>
-        <w:pStyle w:val="Heading1"/>
-      </w:pPr>
-      <w:r>
-        <w:t>附　則（昭和三七年九月一五日法律第一六一号）</w:t>
-      </w:r>
-    </w:p>
-    <w:p>
-      <w:r>
-        <w:t>この法律は、昭和三十七年十月一日から施行する。</w:t>
+        <w:t>この法律の施行の際現に係属している訴訟については、当該訴訟を提起することができない旨を定めるこの法律による改正後の規定にかかわらず、なお従前の例による。</w:t>
       </w:r>
     </w:p>
     <w:p>
@@ -2237,7 +1992,7 @@
         <w:ind w:left="440"/>
       </w:pPr>
       <w:r>
-        <w:t>２</w:t>
+        <w:t>４</w:t>
       </w:r>
     </w:p>
     <w:p>
@@ -2245,7 +2000,7 @@
         <w:ind w:left="440"/>
       </w:pPr>
       <w:r>
-        <w:t>この法律による改正後の規定は、この附則に特別の定めがある場合を除き、この法律の施行前にされた行政庁の処分、この法律の施行前にされた申請に係る行政庁の不作為その他この法律の施行前に生じた事項についても適用する。</w:t>
+        <w:t>この法律の施行の際現に係属している訴訟の管轄については、当該管轄を専属管轄とする旨のこの法律による改正後の規定にかかわらず、なお従前の例による。</w:t>
       </w:r>
     </w:p>
     <w:p>
@@ -2254,7 +2009,7 @@
         <w:ind w:left="440"/>
       </w:pPr>
       <w:r>
-        <w:t>３</w:t>
+        <w:t>５</w:t>
       </w:r>
     </w:p>
     <w:p>
@@ -2262,7 +2017,9 @@
         <w:ind w:left="440"/>
       </w:pPr>
       <w:r>
-        <w:t>この法律の施行前に提起された訴願、審査の請求、異議の申立てその他の不服申立て（以下「訴願等」という。）については、この法律の施行後も、なお従前の例による。</w:t>
+        <w:t>この法律の施行の際現にこの法律による改正前の規定による出訴期間が進行している処分又は裁決に関する訴訟の出訴期間については、なお従前の例による。</w:t>
+        <w:br/>
+        <w:t>ただし、この法律による改正後の規定による出訴期間がこの法律による改正前の規定による出訴期間より短い場合に限る。</w:t>
       </w:r>
     </w:p>
     <w:p>
@@ -2271,7 +2028,7 @@
         <w:ind w:left="440"/>
       </w:pPr>
       <w:r>
-        <w:t>４</w:t>
+        <w:t>６</w:t>
       </w:r>
     </w:p>
     <w:p>
@@ -2279,7 +2036,7 @@
         <w:ind w:left="440"/>
       </w:pPr>
       <w:r>
-        <w:t>前項に規定する訴願等で、この法律の施行後は行政不服審査法による不服申立てをすることができることとなる処分に係るものは、同法以外の法律の適用については、行政不服審査法による不服申立てとみなす。</w:t>
+        <w:t>この法律の施行前にされた処分又は裁決に関する当事者訴訟で、この法律による改正により出訴期間が定められることとなつたものについての出訴期間は、この法律の施行の日から起算する。</w:t>
       </w:r>
     </w:p>
     <w:p>
@@ -2288,7 +2045,7 @@
         <w:ind w:left="440"/>
       </w:pPr>
       <w:r>
-        <w:t>５</w:t>
+        <w:t>７</w:t>
       </w:r>
     </w:p>
     <w:p>
@@ -2296,7 +2053,9 @@
         <w:ind w:left="440"/>
       </w:pPr>
       <w:r>
-        <w:t>第三項の規定によりこの法律の施行後にされる審査の請求、異議の申立てその他の不服申立ての裁決等については、行政不服審査法による不服申立てをすることができない。</w:t>
+        <w:t>この法律の施行の際現に係属している処分又は裁決の取消しの訴えについては、当該法律関係の当事者の一方を被告とする旨のこの法律による改正後の規定にかかわらず、なお従前の例による。</w:t>
+        <w:br/>
+        <w:t>ただし、裁判所は、原告の申立てにより、決定をもつて、当該訴訟を当事者訴訟に変更することを許すことができる。</w:t>
       </w:r>
     </w:p>
     <w:p>
@@ -2305,7 +2064,7 @@
         <w:ind w:left="440"/>
       </w:pPr>
       <w:r>
-        <w:t>６</w:t>
+        <w:t>８</w:t>
       </w:r>
     </w:p>
     <w:p>
@@ -2313,7 +2072,20 @@
         <w:ind w:left="440"/>
       </w:pPr>
       <w:r>
-        <w:t>この法律の施行前にされた行政庁の処分で、この法律による改正前の規定により訴願等をすることができるものとされ、かつ、その提起期間が定められていなかつたものについて、行政不服審査法による不服申立てをすることができる期間は、この法律の施行の日から起算する。</w:t>
+        <w:t>前項ただし書の場合には、行政事件訴訟法第十八条後段及び第二十一条第二項から第五項までの規定を準用する。</w:t>
+      </w:r>
+    </w:p>
+    <w:p>
+      <w:r>
+        <w:br w:type="page"/>
+      </w:r>
+    </w:p>
+    <w:p>
+      <w:pPr>
+        <w:pStyle w:val="Heading1"/>
+      </w:pPr>
+      <w:r>
+        <w:t>附則（昭和三七年九月一五日法律第一六一号）</w:t>
       </w:r>
     </w:p>
     <w:p>
@@ -2322,7 +2094,7 @@
         <w:ind w:left="440"/>
       </w:pPr>
       <w:r>
-        <w:t>８</w:t>
+        <w:t>１</w:t>
       </w:r>
     </w:p>
     <w:p>
@@ -2330,7 +2102,7 @@
         <w:ind w:left="440"/>
       </w:pPr>
       <w:r>
-        <w:t>この法律の施行前にした行為に対する罰則の適用については、なお従前の例による。</w:t>
+        <w:t>この法律は、昭和三十七年十月一日から施行する。</w:t>
       </w:r>
     </w:p>
     <w:p>
@@ -2339,7 +2111,7 @@
         <w:ind w:left="440"/>
       </w:pPr>
       <w:r>
-        <w:t>９</w:t>
+        <w:t>２</w:t>
       </w:r>
     </w:p>
     <w:p>
@@ -2347,234 +2119,9 @@
         <w:ind w:left="440"/>
       </w:pPr>
       <w:r>
-        <w:t>前八項に定めるもののほか、この法律の施行に関して必要な経過措置は、政令で定める。</w:t>
-      </w:r>
-    </w:p>
-    <w:p>
-      <w:r>
-        <w:br w:type="page"/>
-      </w:r>
-    </w:p>
-    <w:p>
-      <w:pPr>
-        <w:pStyle w:val="Heading1"/>
-      </w:pPr>
-      <w:r>
-        <w:t>附　則（昭和四五年五月二三日法律第九二号）</w:t>
-      </w:r>
-    </w:p>
-    <w:p>
-      <w:r>
-        <w:t>この法律は、公布の日から起算して三十日をこえない範囲内において政令で定める日から施行する。</w:t>
-      </w:r>
-    </w:p>
-    <w:p>
-      <w:r>
-        <w:br w:type="page"/>
-      </w:r>
-    </w:p>
-    <w:p>
-      <w:pPr>
-        <w:pStyle w:val="Heading1"/>
-      </w:pPr>
-      <w:r>
-        <w:t>附　則（昭和五三年四月二四日法律第二七号）</w:t>
-      </w:r>
-    </w:p>
-    <w:p>
-      <w:r>
-        <w:t>この法律は、公布の日から施行する。</w:t>
-      </w:r>
-    </w:p>
-    <w:p>
-      <w:r>
-        <w:br w:type="page"/>
-      </w:r>
-    </w:p>
-    <w:p>
-      <w:pPr>
-        <w:pStyle w:val="Heading1"/>
-      </w:pPr>
-      <w:r>
-        <w:t>附　則（昭和五三年七月五日法律第八七号）</w:t>
-      </w:r>
-    </w:p>
-    <w:p>
-      <w:pPr>
-        <w:pStyle w:val="Heading4"/>
-      </w:pPr>
-      <w:r>
-        <w:t>第一条（施行期日）</w:t>
-      </w:r>
-    </w:p>
-    <w:p>
-      <w:r>
-        <w:t>この法律は、公布の日から施行する。</w:t>
-      </w:r>
-    </w:p>
-    <w:p>
-      <w:r>
-        <w:br w:type="page"/>
-      </w:r>
-    </w:p>
-    <w:p>
-      <w:pPr>
-        <w:pStyle w:val="Heading1"/>
-      </w:pPr>
-      <w:r>
-        <w:t>附　則（昭和五九年五月一日法律第二三号）</w:t>
-      </w:r>
-    </w:p>
-    <w:p>
-      <w:r>
-        <w:t>この法律は、公布の日から起算して二十日を経過した日から施行する。</w:t>
-      </w:r>
-    </w:p>
-    <w:p>
-      <w:r>
-        <w:br w:type="page"/>
-      </w:r>
-    </w:p>
-    <w:p>
-      <w:pPr>
-        <w:pStyle w:val="Heading1"/>
-      </w:pPr>
-      <w:r>
-        <w:t>附　則（平成五年六月二一日法律第七七号）</w:t>
-      </w:r>
-    </w:p>
-    <w:p>
-      <w:pPr>
-        <w:pStyle w:val="Heading4"/>
-      </w:pPr>
-      <w:r>
-        <w:t>第一条（施行期日）</w:t>
-      </w:r>
-    </w:p>
-    <w:p>
-      <w:r>
-        <w:t>この法律は、公布の日から起算して一月を経過した日から施行する。</w:t>
-      </w:r>
-    </w:p>
-    <w:p>
-      <w:r>
-        <w:br w:type="page"/>
-      </w:r>
-    </w:p>
-    <w:p>
-      <w:pPr>
-        <w:pStyle w:val="Heading1"/>
-      </w:pPr>
-      <w:r>
-        <w:t>附　則（平成七年六月七日法律第一〇四号）</w:t>
-      </w:r>
-    </w:p>
-    <w:p>
-      <w:pPr>
-        <w:pStyle w:val="Heading4"/>
-      </w:pPr>
-      <w:r>
-        <w:t>第一条（施行期日）</w:t>
-      </w:r>
-    </w:p>
-    <w:p>
-      <w:r>
-        <w:t>この法律は、公布の日から起算して九月を超えない範囲内において政令で定める日から施行する。</w:t>
-      </w:r>
-    </w:p>
-    <w:p>
-      <w:pPr>
-        <w:pStyle w:val="Heading4"/>
-      </w:pPr>
-      <w:r>
-        <w:t>第二条（罰則の適用に関する経過措置）</w:t>
-      </w:r>
-    </w:p>
-    <w:p>
-      <w:r>
-        <w:t>この法律の施行前にした行為に対する罰則の適用については、なお従前の例による。</w:t>
-      </w:r>
-    </w:p>
-    <w:p>
-      <w:pPr>
-        <w:pStyle w:val="Heading4"/>
-      </w:pPr>
-      <w:r>
-        <w:t>第三条（政令への委任）</w:t>
-      </w:r>
-    </w:p>
-    <w:p>
-      <w:r>
-        <w:t>前条に規定するもののほか、この法律の施行に関して必要な経過措置は、政令で定める。</w:t>
-      </w:r>
-    </w:p>
-    <w:p>
-      <w:r>
-        <w:br w:type="page"/>
-      </w:r>
-    </w:p>
-    <w:p>
-      <w:pPr>
-        <w:pStyle w:val="Heading1"/>
-      </w:pPr>
-      <w:r>
-        <w:t>附　則（平成一二年四月二八日法律第五四号）</w:t>
-      </w:r>
-    </w:p>
-    <w:p>
-      <w:pPr>
-        <w:pStyle w:val="Heading4"/>
-      </w:pPr>
-      <w:r>
-        <w:t>第一条（施行期日）</w:t>
-      </w:r>
-    </w:p>
-    <w:p>
-      <w:r>
-        <w:t>この法律は、平成十三年四月一日から施行する。</w:t>
-      </w:r>
-    </w:p>
-    <w:p>
-      <w:pPr>
-        <w:pStyle w:val="Heading6"/>
-        <w:ind w:left="880"/>
-      </w:pPr>
-      <w:r>
-        <w:t>一</w:t>
-      </w:r>
-    </w:p>
-    <w:p>
-      <w:pPr>
-        <w:ind w:left="880"/>
-      </w:pPr>
-      <w:r>
-        <w:t>次条の規定</w:t>
-      </w:r>
-    </w:p>
-    <w:p>
-      <w:pPr>
-        <w:pStyle w:val="Heading4"/>
-      </w:pPr>
-      <w:r>
-        <w:t>第二条（施行前の準備）</w:t>
-      </w:r>
-    </w:p>
-    <w:p>
-      <w:r>
-        <w:t>この法律による改正後の農産物検査法（以下「新法」という。）第十七条第二項の規定による登録を受けようとする者は、この法律の施行前においても、その申請を行うことができる。</w:t>
-      </w:r>
-    </w:p>
-    <w:p>
-      <w:pPr>
-        <w:pStyle w:val="Heading4"/>
-      </w:pPr>
-      <w:r>
-        <w:t>第三条（国の検査に関する経過措置）</w:t>
-      </w:r>
-    </w:p>
-    <w:p>
-      <w:r>
-        <w:t>農林水産大臣は、この法律の施行の日から起算して五年を超えない範囲内において政令で定める日までの間は、受検者（新法第十三条第一項の受検者をいう。）の検査に対する需要及び登録検査機関の登録の状況を勘案して、農産物検査を行うことができる。</w:t>
+        <w:t>この法律による改正後の規定は、この附則に特別の定めがある場合を除き、この法律の施行前にされた行政庁の処分、この法律の施行前にされた申請に係る行政庁の不作為その他この法律の施行前に生じた事項についても適用する。</w:t>
+        <w:br/>
+        <w:t>ただし、この法律による改正前の規定によつて生じた効力を妨げない。</w:t>
       </w:r>
     </w:p>
     <w:p>
@@ -2583,7 +2130,7 @@
         <w:ind w:left="440"/>
       </w:pPr>
       <w:r>
-        <w:t>２</w:t>
+        <w:t>３</w:t>
       </w:r>
     </w:p>
     <w:p>
@@ -2591,7 +2138,9 @@
         <w:ind w:left="440"/>
       </w:pPr>
       <w:r>
-        <w:t>前項の規定により農林水産大臣が農産物検査を行う場合においては、農林水産大臣を登録検査機関とみなして、新法第三条から第十条まで、第十二条、第十三条、第十四条第二項、第十五条、第十六条及び第三十四条の規定（これらの規定に係る罰則を含む。）を適用する。</w:t>
+        <w:t>この法律の施行前に提起された訴願、審査の請求、異議の申立てその他の不服申立て（以下「訴願等」という。）については、この法律の施行後も、なお従前の例による。</w:t>
+        <w:br/>
+        <w:t>この法律の施行前にされた訴願等の裁決、決定その他の処分（以下「裁決等」という。）又はこの法律の施行前に提起された訴願等につきこの法律の施行後にされる裁決等にさらに不服がある場合の訴願等についても、同様とする。</w:t>
       </w:r>
     </w:p>
     <w:p>
@@ -2600,7 +2149,7 @@
         <w:ind w:left="440"/>
       </w:pPr>
       <w:r>
-        <w:t>３</w:t>
+        <w:t>４</w:t>
       </w:r>
     </w:p>
     <w:p>
@@ -2608,7 +2157,7 @@
         <w:ind w:left="440"/>
       </w:pPr>
       <w:r>
-        <w:t>第一項の農林水産大臣が行う検査を受ける者は、実費を勘案して政令で定める額の手数料を納付しなければならない。</w:t>
+        <w:t>前項に規定する訴願等で、この法律の施行後は行政不服審査法による不服申立てをすることができることとなる処分に係るものは、同法以外の法律の適用については、行政不服審査法による不服申立てとみなす。</w:t>
       </w:r>
     </w:p>
     <w:p>
@@ -2617,7 +2166,7 @@
         <w:ind w:left="440"/>
       </w:pPr>
       <w:r>
-        <w:t>４</w:t>
+        <w:t>５</w:t>
       </w:r>
     </w:p>
     <w:p>
@@ -2625,41 +2174,7 @@
         <w:ind w:left="440"/>
       </w:pPr>
       <w:r>
-        <w:t>次に掲げる場合には、前項の規定は、適用しない。</w:t>
-      </w:r>
-    </w:p>
-    <w:p>
-      <w:pPr>
-        <w:pStyle w:val="Heading6"/>
-        <w:ind w:left="880"/>
-      </w:pPr>
-      <w:r>
-        <w:t>一</w:t>
-      </w:r>
-    </w:p>
-    <w:p>
-      <w:pPr>
-        <w:ind w:left="880"/>
-      </w:pPr>
-      <w:r>
-        <w:t>米穀を政府に売り渡し、又はその政府への売渡しを委託するため検査を受ける場合</w:t>
-      </w:r>
-    </w:p>
-    <w:p>
-      <w:pPr>
-        <w:pStyle w:val="Heading6"/>
-        <w:ind w:left="880"/>
-      </w:pPr>
-      <w:r>
-        <w:t>二</w:t>
-      </w:r>
-    </w:p>
-    <w:p>
-      <w:pPr>
-        <w:ind w:left="880"/>
-      </w:pPr>
-      <w:r>
-        <w:t>輸入に係る農産物を政府に売り渡すため検査を受ける場合</w:t>
+        <w:t>第三項の規定によりこの法律の施行後にされる審査の請求、異議の申立てその他の不服申立ての裁決等については、行政不服審査法による不服申立てをすることができない。</w:t>
       </w:r>
     </w:p>
     <w:p>
@@ -2668,7 +2183,7 @@
         <w:ind w:left="440"/>
       </w:pPr>
       <w:r>
-        <w:t>５</w:t>
+        <w:t>６</w:t>
       </w:r>
     </w:p>
     <w:p>
@@ -2676,7 +2191,7 @@
         <w:ind w:left="440"/>
       </w:pPr>
       <w:r>
-        <w:t>第三項の手数料の納付は、農林水産省令で定めるところにより、農産物検査印紙をもってしなければならない。</w:t>
+        <w:t>この法律の施行前にされた行政庁の処分で、この法律による改正前の規定により訴願等をすることができるものとされ、かつ、その提起期間が定められていなかつたものについて、行政不服審査法による不服申立てをすることができる期間は、この法律の施行の日から起算する。</w:t>
       </w:r>
     </w:p>
     <w:p>
@@ -2685,7 +2200,7 @@
         <w:ind w:left="440"/>
       </w:pPr>
       <w:r>
-        <w:t>６</w:t>
+        <w:t>８</w:t>
       </w:r>
     </w:p>
     <w:p>
@@ -2693,7 +2208,7 @@
         <w:ind w:left="440"/>
       </w:pPr>
       <w:r>
-        <w:t>第一項の農産物検査の結果については、新法第三十三条第一項の規定による申出を行うことができる。</w:t>
+        <w:t>この法律の施行前にした行為に対する罰則の適用については、なお従前の例による。</w:t>
       </w:r>
     </w:p>
     <w:p>
@@ -2702,7 +2217,7 @@
         <w:ind w:left="440"/>
       </w:pPr>
       <w:r>
-        <w:t>７</w:t>
+        <w:t>９</w:t>
       </w:r>
     </w:p>
     <w:p>
@@ -2710,7 +2225,20 @@
         <w:ind w:left="440"/>
       </w:pPr>
       <w:r>
-        <w:t>第一項の農産物検査の結果については、行政不服審査法（昭和三十七年法律第百六十号）による不服申立てをすることができない。</w:t>
+        <w:t>前八項に定めるもののほか、この法律の施行に関して必要な経過措置は、政令で定める。</w:t>
+      </w:r>
+    </w:p>
+    <w:p>
+      <w:r>
+        <w:br w:type="page"/>
+      </w:r>
+    </w:p>
+    <w:p>
+      <w:pPr>
+        <w:pStyle w:val="Heading1"/>
+      </w:pPr>
+      <w:r>
+        <w:t>附則（昭和四五年五月二三日法律第九二号）</w:t>
       </w:r>
     </w:p>
     <w:p>
@@ -2719,7 +2247,7 @@
         <w:ind w:left="440"/>
       </w:pPr>
       <w:r>
-        <w:t>８</w:t>
+        <w:t>１</w:t>
       </w:r>
     </w:p>
     <w:p>
@@ -2727,7 +2255,20 @@
         <w:ind w:left="440"/>
       </w:pPr>
       <w:r>
-        <w:t>第一項の農産物検査の結果に不服がある者は、新法第三十三条第一項の規定による申出に係る農林水産大臣の処分又は不作為に対してのみ、行政事件訴訟法（昭和三十七年法律第百三十九号）による訴えを提起することができる。</w:t>
+        <w:t>この法律は、公布の日から起算して三十日をこえない範囲内において政令で定める日から施行する。</w:t>
+      </w:r>
+    </w:p>
+    <w:p>
+      <w:r>
+        <w:br w:type="page"/>
+      </w:r>
+    </w:p>
+    <w:p>
+      <w:pPr>
+        <w:pStyle w:val="Heading1"/>
+      </w:pPr>
+      <w:r>
+        <w:t>附則（昭和五三年四月二四日法律第二七号）</w:t>
       </w:r>
     </w:p>
     <w:p>
@@ -2736,7 +2277,7 @@
         <w:ind w:left="440"/>
       </w:pPr>
       <w:r>
-        <w:t>９</w:t>
+        <w:t>１</w:t>
       </w:r>
     </w:p>
     <w:p>
@@ -2744,7 +2285,20 @@
         <w:ind w:left="440"/>
       </w:pPr>
       <w:r>
-        <w:t>第三項から前項までに定めるもののほか、農林水産大臣が行う検査に関する申請その他の手続に関する所要の経過措置は、農林水産省令で定める。</w:t>
+        <w:t>この法律は、公布の日から施行する。</w:t>
+      </w:r>
+    </w:p>
+    <w:p>
+      <w:r>
+        <w:br w:type="page"/>
+      </w:r>
+    </w:p>
+    <w:p>
+      <w:pPr>
+        <w:pStyle w:val="Heading1"/>
+      </w:pPr>
+      <w:r>
+        <w:t>附則（昭和五三年七月五日法律第八七号）</w:t>
       </w:r>
     </w:p>
     <w:p>
@@ -2752,77 +2306,12 @@
         <w:pStyle w:val="Heading4"/>
       </w:pPr>
       <w:r>
-        <w:t>第四条（検査規格に関する経過措置）</w:t>
-      </w:r>
-    </w:p>
-    <w:p>
-      <w:r>
-        <w:t>この法律の施行の際現にこの法律による改正前の農産物検査法（以下「旧法」という。）第六条第一項の規定により設定されている規格は、新法第十一条第一項の規定により設定された農産物検査規格とみなす。</w:t>
-      </w:r>
-    </w:p>
-    <w:p>
-      <w:pPr>
-        <w:pStyle w:val="Heading4"/>
-      </w:pPr>
-      <w:r>
-        <w:t>第五条（施行前に請求があった検査に関する経過措置）</w:t>
-      </w:r>
-    </w:p>
-    <w:p>
-      <w:r>
-        <w:t>この法律の施行前に旧法第十一条第一項の規定による検査の請求があった農産物の検査については、なお従前の例による。</w:t>
-      </w:r>
-    </w:p>
-    <w:p>
-      <w:pPr>
-        <w:pStyle w:val="Heading4"/>
-      </w:pPr>
-      <w:r>
-        <w:t>第六条（再検査に関する経過措置）</w:t>
-      </w:r>
-    </w:p>
-    <w:p>
-      <w:r>
-        <w:t>この法律の施行前に旧法の規定により行われた検査については、旧法第十九条の規定は、なおその効力を有する。</w:t>
-      </w:r>
-    </w:p>
-    <w:p>
-      <w:pPr>
-        <w:pStyle w:val="Heading4"/>
-      </w:pPr>
-      <w:r>
-        <w:t>第七条（旧法の規定による検査に関する経過措置）</w:t>
-      </w:r>
-    </w:p>
-    <w:p>
-      <w:r>
-        <w:t>この法律の施行前に旧法の規定により行われた検査は、新法の相当規定により行われた検査とみなす。</w:t>
-      </w:r>
-    </w:p>
-    <w:p>
-      <w:pPr>
-        <w:pStyle w:val="Heading4"/>
-      </w:pPr>
-      <w:r>
-        <w:t>第八条（旧法の規定による表示等に関する経過措置）</w:t>
-      </w:r>
-    </w:p>
-    <w:p>
-      <w:r>
-        <w:t>この法律の施行前に旧法第十六条第一項の規定により付された表示又は同項の規定により交付された検査証明書は、それぞれ新法第十三条第一項の規定により付された表示又は同項の規定により交付された検査証明書とみなす。</w:t>
-      </w:r>
-    </w:p>
-    <w:p>
-      <w:pPr>
-        <w:pStyle w:val="Heading4"/>
-      </w:pPr>
-      <w:r>
-        <w:t>第九条（罰則に関する経過措置）</w:t>
-      </w:r>
-    </w:p>
-    <w:p>
-      <w:r>
-        <w:t>この法律の施行前にした行為に対する罰則の適用については、なお従前の例による。</w:t>
+        <w:t>第一条（施行期日）</w:t>
+      </w:r>
+    </w:p>
+    <w:p>
+      <w:r>
+        <w:t>この法律は、公布の日から施行する。</w:t>
       </w:r>
     </w:p>
     <w:p>
@@ -2835,262 +2324,7 @@
         <w:pStyle w:val="Heading1"/>
       </w:pPr>
       <w:r>
-        <w:t>附　則（平成一五年六月一一日法律第七〇号）</w:t>
-      </w:r>
-    </w:p>
-    <w:p>
-      <w:pPr>
-        <w:pStyle w:val="Heading4"/>
-      </w:pPr>
-      <w:r>
-        <w:t>第一条（施行期日）</w:t>
-      </w:r>
-    </w:p>
-    <w:p>
-      <w:r>
-        <w:t>この法律は、公布の日から起算して三月を超えない範囲内において政令で定める日から施行する。</w:t>
-      </w:r>
-    </w:p>
-    <w:p>
-      <w:r>
-        <w:br w:type="page"/>
-      </w:r>
-    </w:p>
-    <w:p>
-      <w:pPr>
-        <w:pStyle w:val="Heading1"/>
-      </w:pPr>
-      <w:r>
-        <w:t>附　則（平成一五年七月四日法律第一〇三号）</w:t>
-      </w:r>
-    </w:p>
-    <w:p>
-      <w:pPr>
-        <w:pStyle w:val="Heading4"/>
-      </w:pPr>
-      <w:r>
-        <w:t>第一条（施行期日）</w:t>
-      </w:r>
-    </w:p>
-    <w:p>
-      <w:r>
-        <w:t>この法律は、平成十六年四月一日から施行する。</w:t>
-      </w:r>
-    </w:p>
-    <w:p>
-      <w:pPr>
-        <w:pStyle w:val="Heading4"/>
-      </w:pPr>
-      <w:r>
-        <w:t>第七条（罰則の適用に関する経過措置）</w:t>
-      </w:r>
-    </w:p>
-    <w:p>
-      <w:r>
-        <w:t>この法律の施行前にした行為及び附則第四条の規定によりなお従前の例によることとされる事項に係るこの法律の施行後にした行為に対する罰則の適用については、なお従前の例による。</w:t>
-      </w:r>
-    </w:p>
-    <w:p>
-      <w:pPr>
-        <w:pStyle w:val="Heading4"/>
-      </w:pPr>
-      <w:r>
-        <w:t>第八条（政令への委任）</w:t>
-      </w:r>
-    </w:p>
-    <w:p>
-      <w:r>
-        <w:t>この附則に規定するもののほか、この法律の施行に関して必要な経過措置は、政令で定める。</w:t>
-      </w:r>
-    </w:p>
-    <w:p>
-      <w:r>
-        <w:br w:type="page"/>
-      </w:r>
-    </w:p>
-    <w:p>
-      <w:pPr>
-        <w:pStyle w:val="Heading1"/>
-      </w:pPr>
-      <w:r>
-        <w:t>附　則（平成一七年三月三一日法律第二一号）</w:t>
-      </w:r>
-    </w:p>
-    <w:p>
-      <w:pPr>
-        <w:pStyle w:val="Heading4"/>
-      </w:pPr>
-      <w:r>
-        <w:t>第一条（施行期日）</w:t>
-      </w:r>
-    </w:p>
-    <w:p>
-      <w:r>
-        <w:t>この法律は、平成十七年四月一日から施行する。</w:t>
-      </w:r>
-    </w:p>
-    <w:p>
-      <w:pPr>
-        <w:pStyle w:val="Heading4"/>
-      </w:pPr>
-      <w:r>
-        <w:t>第八十九条（その他の経過措置の政令への委任）</w:t>
-      </w:r>
-    </w:p>
-    <w:p>
-      <w:r>
-        <w:t>この附則に規定するもののほか、この法律の施行に関し必要な経過措置は、政令で定める。</w:t>
-      </w:r>
-    </w:p>
-    <w:p>
-      <w:r>
-        <w:br w:type="page"/>
-      </w:r>
-    </w:p>
-    <w:p>
-      <w:pPr>
-        <w:pStyle w:val="Heading1"/>
-      </w:pPr>
-      <w:r>
-        <w:t>附　則（平成一八年六月二一日法律第九〇号）</w:t>
-      </w:r>
-    </w:p>
-    <w:p>
-      <w:pPr>
-        <w:pStyle w:val="Heading4"/>
-      </w:pPr>
-      <w:r>
-        <w:t>第一条（施行期日）</w:t>
-      </w:r>
-    </w:p>
-    <w:p>
-      <w:r>
-        <w:t>この法律は、平成十九年四月一日から施行する。</w:t>
-      </w:r>
-    </w:p>
-    <w:p>
-      <w:pPr>
-        <w:pStyle w:val="Heading4"/>
-      </w:pPr>
-      <w:r>
-        <w:t>第六条（罰則に関する経過措置）</w:t>
-      </w:r>
-    </w:p>
-    <w:p>
-      <w:r>
-        <w:t>この法律の施行前にした行為に対する罰則の適用については、なお従前の例による。</w:t>
-      </w:r>
-    </w:p>
-    <w:p>
-      <w:pPr>
-        <w:pStyle w:val="Heading4"/>
-      </w:pPr>
-      <w:r>
-        <w:t>第七条（政令への委任）</w:t>
-      </w:r>
-    </w:p>
-    <w:p>
-      <w:r>
-        <w:t>この附則に定めるもののほか、この法律の施行に関し必要な経過措置は、政令で定める。</w:t>
-      </w:r>
-    </w:p>
-    <w:p>
-      <w:r>
-        <w:br w:type="page"/>
-      </w:r>
-    </w:p>
-    <w:p>
-      <w:pPr>
-        <w:pStyle w:val="Heading1"/>
-      </w:pPr>
-      <w:r>
-        <w:t>附　則（平成二三年六月一五日法律第六五号）</w:t>
-      </w:r>
-    </w:p>
-    <w:p>
-      <w:pPr>
-        <w:pStyle w:val="Heading4"/>
-      </w:pPr>
-      <w:r>
-        <w:t>第一条（施行期日）</w:t>
-      </w:r>
-    </w:p>
-    <w:p>
-      <w:r>
-        <w:t>この法律は、公布の日から起算して四月を超えない範囲内において政令で定める日から施行する。</w:t>
-      </w:r>
-    </w:p>
-    <w:p>
-      <w:r>
-        <w:br w:type="page"/>
-      </w:r>
-    </w:p>
-    <w:p>
-      <w:pPr>
-        <w:pStyle w:val="Heading1"/>
-      </w:pPr>
-      <w:r>
-        <w:t>附　則（平成二六年六月四日法律第五一号）</w:t>
-      </w:r>
-    </w:p>
-    <w:p>
-      <w:pPr>
-        <w:pStyle w:val="Heading4"/>
-      </w:pPr>
-      <w:r>
-        <w:t>第一条（施行期日）</w:t>
-      </w:r>
-    </w:p>
-    <w:p>
-      <w:r>
-        <w:t>この法律は、平成二十七年四月一日から施行する。</w:t>
-      </w:r>
-    </w:p>
-    <w:p>
-      <w:pPr>
-        <w:pStyle w:val="Heading6"/>
-        <w:ind w:left="880"/>
-      </w:pPr>
-      <w:r>
-        <w:t>一・二</w:t>
-      </w:r>
-    </w:p>
-    <w:p>
-      <w:pPr>
-        <w:ind w:left="880"/>
-      </w:pPr>
-      <w:r>
-        <w:t>略</w:t>
-      </w:r>
-    </w:p>
-    <w:p>
-      <w:pPr>
-        <w:pStyle w:val="Heading6"/>
-        <w:ind w:left="880"/>
-      </w:pPr>
-      <w:r>
-        <w:t>三</w:t>
-      </w:r>
-    </w:p>
-    <w:p>
-      <w:pPr>
-        <w:ind w:left="880"/>
-      </w:pPr>
-      <w:r>
-        <w:t>第一条から第三条まで、第三十四条及び第三十五条の規定並びに附則第十六条（登録免許税法（昭和四十二年法律第三十五号）別表第一第八十六号の改正規定に限る。）の規定</w:t>
-      </w:r>
-    </w:p>
-    <w:p>
-      <w:pPr>
-        <w:pStyle w:val="Heading4"/>
-      </w:pPr>
-      <w:r>
-        <w:t>第七条（処分、申請等に関する経過措置）</w:t>
-      </w:r>
-    </w:p>
-    <w:p>
-      <w:r>
-        <w:t>この法律（附則第一条各号に掲げる規定については、当該各規定。以下この条及び次条において同じ。）の施行前にこの法律による改正前のそれぞれの法律の規定によりされた許可等の処分その他の行為（以下この項において「処分等の行為」という。）又はこの法律の施行の際現にこの法律による改正前のそれぞれの法律の規定によりされている許可等の申請その他の行為（以下この項において「申請等の行為」という。）で、この法律の施行の日においてこれらの行為に係る行政事務を行うべき者が異なることとなるものは、附則第二条から前条までの規定又はこの法律による改正後のそれぞれの法律（これに基づく命令を含む。）の経過措置に関する規定に定めるものを除き、この法律の施行の日以後におけるこの法律による改正後のそれぞれの法律の適用については、この法律による改正後のそれぞれの法律の相当規定によりされた処分等の行為又は申請等の行為とみなす。</w:t>
+        <w:t>附則（昭和五九年五月一日法律第二三号）</w:t>
       </w:r>
     </w:p>
     <w:p>
@@ -3099,7 +2333,7 @@
         <w:ind w:left="440"/>
       </w:pPr>
       <w:r>
-        <w:t>２</w:t>
+        <w:t>１</w:t>
       </w:r>
     </w:p>
     <w:p>
@@ -3107,7 +2341,20 @@
         <w:ind w:left="440"/>
       </w:pPr>
       <w:r>
-        <w:t>この法律の施行前にこの法律による改正前のそれぞれの法律の規定により国又は地方公共団体の機関に対し報告、届出、提出その他の手続をしなければならない事項で、この法律の施行の日前にその手続がされていないものについては、この法律及びこれに基づく政令に別段の定めがあるもののほか、これを、この法律による改正後のそれぞれの法律の相当規定により国又は地方公共団体の相当の機関に対して報告、届出、提出その他の手続をしなければならない事項についてその手続がされていないものとみなして、この法律による改正後のそれぞれの法律の規定を適用する。</w:t>
+        <w:t>この法律は、公布の日から起算して二十日を経過した日から施行する。</w:t>
+      </w:r>
+    </w:p>
+    <w:p>
+      <w:r>
+        <w:br w:type="page"/>
+      </w:r>
+    </w:p>
+    <w:p>
+      <w:pPr>
+        <w:pStyle w:val="Heading1"/>
+      </w:pPr>
+      <w:r>
+        <w:t>附則（平成五年六月二一日法律第七七号）</w:t>
       </w:r>
     </w:p>
     <w:p>
@@ -3115,7 +2362,46 @@
         <w:pStyle w:val="Heading4"/>
       </w:pPr>
       <w:r>
-        <w:t>第八条（罰則に関する経過措置）</w:t>
+        <w:t>第一条（施行期日）</w:t>
+      </w:r>
+    </w:p>
+    <w:p>
+      <w:r>
+        <w:t>この法律は、公布の日から起算して一月を経過した日から施行する。</w:t>
+      </w:r>
+    </w:p>
+    <w:p>
+      <w:r>
+        <w:br w:type="page"/>
+      </w:r>
+    </w:p>
+    <w:p>
+      <w:pPr>
+        <w:pStyle w:val="Heading1"/>
+      </w:pPr>
+      <w:r>
+        <w:t>附則（平成七年六月七日法律第一〇四号）</w:t>
+      </w:r>
+    </w:p>
+    <w:p>
+      <w:pPr>
+        <w:pStyle w:val="Heading4"/>
+      </w:pPr>
+      <w:r>
+        <w:t>第一条（施行期日）</w:t>
+      </w:r>
+    </w:p>
+    <w:p>
+      <w:r>
+        <w:t>この法律は、公布の日から起算して九月を超えない範囲内において政令で定める日から施行する。</w:t>
+      </w:r>
+    </w:p>
+    <w:p>
+      <w:pPr>
+        <w:pStyle w:val="Heading4"/>
+      </w:pPr>
+      <w:r>
+        <w:t>第二条（罰則の適用に関する経過措置）</w:t>
       </w:r>
     </w:p>
     <w:p>
@@ -3128,12 +2414,12 @@
         <w:pStyle w:val="Heading4"/>
       </w:pPr>
       <w:r>
-        <w:t>第九条（政令への委任）</w:t>
-      </w:r>
-    </w:p>
-    <w:p>
-      <w:r>
-        <w:t>附則第二条から前条までに規定するもののほか、この法律の施行に関し必要な経過措置（罰則に関する経過措置を含む。）は、政令で定める。</w:t>
+        <w:t>第三条（政令への委任）</w:t>
+      </w:r>
+    </w:p>
+    <w:p>
+      <w:r>
+        <w:t>前条に規定するもののほか、この法律の施行に関して必要な経過措置は、政令で定める。</w:t>
       </w:r>
     </w:p>
     <w:p>
@@ -3146,7 +2432,7 @@
         <w:pStyle w:val="Heading1"/>
       </w:pPr>
       <w:r>
-        <w:t>附　則（平成二六年六月一三日法律第六九号）</w:t>
+        <w:t>附則（平成一二年四月二八日法律第五四号）</w:t>
       </w:r>
     </w:p>
     <w:p>
@@ -3159,7 +2445,24 @@
     </w:p>
     <w:p>
       <w:r>
-        <w:t>この法律は、行政不服審査法（平成二十六年法律第六十八号）の施行の日から施行する。</w:t>
+        <w:t>この法律は、平成十三年四月一日から施行する。</w:t>
+        <w:br/>
+        <w:t>ただし、次の各号に掲げる規定は、当該各号に定める日から施行する。</w:t>
+      </w:r>
+    </w:p>
+    <w:p>
+      <w:pPr>
+        <w:pStyle w:val="ListBullet"/>
+        <w:ind w:left="880"/>
+      </w:pPr>
+      <w:r>
+        <w:t>一</w:t>
+        <w:br/>
+        <w:t>次条の規定</w:t>
+        <w:br/>
+        <w:br/>
+        <w:br/>
+        <w:t>平成十三年一月一日</w:t>
       </w:r>
     </w:p>
     <w:p>
@@ -3167,12 +2470,14 @@
         <w:pStyle w:val="Heading4"/>
       </w:pPr>
       <w:r>
-        <w:t>第五条（経過措置の原則）</w:t>
-      </w:r>
-    </w:p>
-    <w:p>
-      <w:r>
-        <w:t>行政庁の処分その他の行為又は不作為についての不服申立てであってこの法律の施行前にされた行政庁の処分その他の行為又はこの法律の施行前にされた申請に係る行政庁の不作為に係るものについては、この附則に特別の定めがある場合を除き、なお従前の例による。</w:t>
+        <w:t>第二条（施行前の準備）</w:t>
+      </w:r>
+    </w:p>
+    <w:p>
+      <w:r>
+        <w:t>この法律による改正後の農産物検査法（以下「新法」という。）第十七条第二項の規定による登録を受けようとする者は、この法律の施行前においても、その申請を行うことができる。</w:t>
+        <w:br/>
+        <w:t>新法第二十一条第一項の規定による業務規程の届出についても、同様とする。</w:t>
       </w:r>
     </w:p>
     <w:p>
@@ -3180,12 +2485,12 @@
         <w:pStyle w:val="Heading4"/>
       </w:pPr>
       <w:r>
-        <w:t>第六条（訴訟に関する経過措置）</w:t>
-      </w:r>
-    </w:p>
-    <w:p>
-      <w:r>
-        <w:t>この法律による改正前の法律の規定により不服申立てに対する行政庁の裁決、決定その他の行為を経た後でなければ訴えを提起できないこととされる事項であって、当該不服申立てを提起しないでこの法律の施行前にこれを提起すべき期間を経過したもの（当該不服申立てが他の不服申立てに対する行政庁の裁決、決定その他の行為を経た後でなければ提起できないとされる場合にあっては、当該他の不服申立てを提起しないでこの法律の施行前にこれを提起すべき期間を経過したものを含む。）の訴えの提起については、なお従前の例による。</w:t>
+        <w:t>第三条（国の検査に関する経過措置）</w:t>
+      </w:r>
+    </w:p>
+    <w:p>
+      <w:r>
+        <w:t>農林水産大臣は、この法律の施行の日から起算して五年を超えない範囲内において政令で定める日までの間は、受検者（新法第十三条第一項の受検者をいう。）の検査に対する需要及び登録検査機関の登録の状況を勘案して、農産物検査を行うことができる。</w:t>
       </w:r>
     </w:p>
     <w:p>
@@ -3202,7 +2507,9 @@
         <w:ind w:left="440"/>
       </w:pPr>
       <w:r>
-        <w:t>この法律の規定による改正前の法律の規定（前条の規定によりなお従前の例によることとされる場合を含む。）により異議申立てが提起された処分その他の行為であって、この法律の規定による改正後の法律の規定により審査請求に対する裁決を経た後でなければ取消しの訴えを提起することができないこととされるものの取消しの訴えの提起については、なお従前の例による。</w:t>
+        <w:t>前項の規定により農林水産大臣が農産物検査を行う場合においては、農林水産大臣を登録検査機関とみなして、新法第三条から第十条まで、第十二条、第十三条、第十四条第二項、第十五条、第十六条及び第三十四条の規定（これらの規定に係る罰則を含む。）を適用する。</w:t>
+        <w:br/>
+        <w:t>この場合において、新法第三十四条第一項中「受ける」とあるのは「行う」と、同条第三項中「準用する」とあるのは「準用する。この場合において、同項中「受ける」とあるのは「行う」と読み替えるものとする」と、同条第四項中「準用する」とあるのは「準用する。この場合において、同条中「受ける」とあるのは「行う」と読み替えるものとする」とする。</w:t>
       </w:r>
     </w:p>
     <w:p>
@@ -3219,6 +2526,603 @@
         <w:ind w:left="440"/>
       </w:pPr>
       <w:r>
+        <w:t>第一項の農林水産大臣が行う検査を受ける者は、実費を勘案して政令で定める額の手数料を納付しなければならない。</w:t>
+      </w:r>
+    </w:p>
+    <w:p>
+      <w:pPr>
+        <w:pStyle w:val="Heading5"/>
+        <w:ind w:left="440"/>
+      </w:pPr>
+      <w:r>
+        <w:t>４</w:t>
+      </w:r>
+    </w:p>
+    <w:p>
+      <w:pPr>
+        <w:ind w:left="440"/>
+      </w:pPr>
+      <w:r>
+        <w:t>次に掲げる場合には、前項の規定は、適用しない。</w:t>
+      </w:r>
+    </w:p>
+    <w:p>
+      <w:pPr>
+        <w:pStyle w:val="ListBullet"/>
+        <w:ind w:left="880"/>
+      </w:pPr>
+      <w:r>
+        <w:t>一</w:t>
+        <w:br/>
+        <w:t>米穀を政府に売り渡し、又はその政府への売渡しを委託するため検査を受ける場合</w:t>
+      </w:r>
+    </w:p>
+    <w:p>
+      <w:pPr>
+        <w:pStyle w:val="ListBullet"/>
+        <w:ind w:left="880"/>
+      </w:pPr>
+      <w:r>
+        <w:t>二</w:t>
+        <w:br/>
+        <w:t>輸入に係る農産物を政府に売り渡すため検査を受ける場合</w:t>
+      </w:r>
+    </w:p>
+    <w:p>
+      <w:pPr>
+        <w:pStyle w:val="Heading5"/>
+        <w:ind w:left="440"/>
+      </w:pPr>
+      <w:r>
+        <w:t>５</w:t>
+      </w:r>
+    </w:p>
+    <w:p>
+      <w:pPr>
+        <w:ind w:left="440"/>
+      </w:pPr>
+      <w:r>
+        <w:t>第三項の手数料の納付は、農林水産省令で定めるところにより、農産物検査印紙をもってしなければならない。</w:t>
+      </w:r>
+    </w:p>
+    <w:p>
+      <w:pPr>
+        <w:pStyle w:val="Heading5"/>
+        <w:ind w:left="440"/>
+      </w:pPr>
+      <w:r>
+        <w:t>６</w:t>
+      </w:r>
+    </w:p>
+    <w:p>
+      <w:pPr>
+        <w:ind w:left="440"/>
+      </w:pPr>
+      <w:r>
+        <w:t>第一項の農産物検査の結果については、新法第三十三条第一項の規定による申出を行うことができる。</w:t>
+      </w:r>
+    </w:p>
+    <w:p>
+      <w:pPr>
+        <w:pStyle w:val="Heading5"/>
+        <w:ind w:left="440"/>
+      </w:pPr>
+      <w:r>
+        <w:t>７</w:t>
+      </w:r>
+    </w:p>
+    <w:p>
+      <w:pPr>
+        <w:ind w:left="440"/>
+      </w:pPr>
+      <w:r>
+        <w:t>第一項の農産物検査の結果については、行政不服審査法（昭和三十七年法律第百六十号）による不服申立てをすることができない。</w:t>
+      </w:r>
+    </w:p>
+    <w:p>
+      <w:pPr>
+        <w:pStyle w:val="Heading5"/>
+        <w:ind w:left="440"/>
+      </w:pPr>
+      <w:r>
+        <w:t>８</w:t>
+      </w:r>
+    </w:p>
+    <w:p>
+      <w:pPr>
+        <w:ind w:left="440"/>
+      </w:pPr>
+      <w:r>
+        <w:t>第一項の農産物検査の結果に不服がある者は、新法第三十三条第一項の規定による申出に係る農林水産大臣の処分又は不作為に対してのみ、行政事件訴訟法（昭和三十七年法律第百三十九号）による訴えを提起することができる。</w:t>
+      </w:r>
+    </w:p>
+    <w:p>
+      <w:pPr>
+        <w:pStyle w:val="Heading5"/>
+        <w:ind w:left="440"/>
+      </w:pPr>
+      <w:r>
+        <w:t>９</w:t>
+      </w:r>
+    </w:p>
+    <w:p>
+      <w:pPr>
+        <w:ind w:left="440"/>
+      </w:pPr>
+      <w:r>
+        <w:t>第三項から前項までに定めるもののほか、農林水産大臣が行う検査に関する申請その他の手続に関する所要の経過措置は、農林水産省令で定める。</w:t>
+      </w:r>
+    </w:p>
+    <w:p>
+      <w:pPr>
+        <w:pStyle w:val="Heading4"/>
+      </w:pPr>
+      <w:r>
+        <w:t>第四条（検査規格に関する経過措置）</w:t>
+      </w:r>
+    </w:p>
+    <w:p>
+      <w:r>
+        <w:t>この法律の施行の際現にこの法律による改正前の農産物検査法（以下「旧法」という。）第六条第一項の規定により設定されている規格は、新法第十一条第一項の規定により設定された農産物検査規格とみなす。</w:t>
+      </w:r>
+    </w:p>
+    <w:p>
+      <w:pPr>
+        <w:pStyle w:val="Heading4"/>
+      </w:pPr>
+      <w:r>
+        <w:t>第五条（施行前に請求があった検査に関する経過措置）</w:t>
+      </w:r>
+    </w:p>
+    <w:p>
+      <w:r>
+        <w:t>この法律の施行前に旧法第十一条第一項の規定による検査の請求があった農産物の検査については、なお従前の例による。</w:t>
+      </w:r>
+    </w:p>
+    <w:p>
+      <w:pPr>
+        <w:pStyle w:val="Heading4"/>
+      </w:pPr>
+      <w:r>
+        <w:t>第六条（再検査に関する経過措置）</w:t>
+      </w:r>
+    </w:p>
+    <w:p>
+      <w:r>
+        <w:t>この法律の施行前に旧法の規定により行われた検査については、旧法第十九条の規定は、なおその効力を有する。</w:t>
+      </w:r>
+    </w:p>
+    <w:p>
+      <w:pPr>
+        <w:pStyle w:val="Heading4"/>
+      </w:pPr>
+      <w:r>
+        <w:t>第七条（旧法の規定による検査に関する経過措置）</w:t>
+      </w:r>
+    </w:p>
+    <w:p>
+      <w:r>
+        <w:t>この法律の施行前に旧法の規定により行われた検査は、新法の相当規定により行われた検査とみなす。</w:t>
+      </w:r>
+    </w:p>
+    <w:p>
+      <w:pPr>
+        <w:pStyle w:val="Heading4"/>
+      </w:pPr>
+      <w:r>
+        <w:t>第八条（旧法の規定による表示等に関する経過措置）</w:t>
+      </w:r>
+    </w:p>
+    <w:p>
+      <w:r>
+        <w:t>この法律の施行前に旧法第十六条第一項の規定により付された表示又は同項の規定により交付された検査証明書は、それぞれ新法第十三条第一項の規定により付された表示又は同項の規定により交付された検査証明書とみなす。</w:t>
+      </w:r>
+    </w:p>
+    <w:p>
+      <w:pPr>
+        <w:pStyle w:val="Heading4"/>
+      </w:pPr>
+      <w:r>
+        <w:t>第九条（罰則に関する経過措置）</w:t>
+      </w:r>
+    </w:p>
+    <w:p>
+      <w:r>
+        <w:t>この法律の施行前にした行為に対する罰則の適用については、なお従前の例による。</w:t>
+      </w:r>
+    </w:p>
+    <w:p>
+      <w:r>
+        <w:br w:type="page"/>
+      </w:r>
+    </w:p>
+    <w:p>
+      <w:pPr>
+        <w:pStyle w:val="Heading1"/>
+      </w:pPr>
+      <w:r>
+        <w:t>附則（平成一五年六月一一日法律第七〇号）</w:t>
+      </w:r>
+    </w:p>
+    <w:p>
+      <w:pPr>
+        <w:pStyle w:val="Heading4"/>
+      </w:pPr>
+      <w:r>
+        <w:t>第一条（施行期日）</w:t>
+      </w:r>
+    </w:p>
+    <w:p>
+      <w:r>
+        <w:t>この法律は、公布の日から起算して三月を超えない範囲内において政令で定める日から施行する。</w:t>
+      </w:r>
+    </w:p>
+    <w:p>
+      <w:r>
+        <w:br w:type="page"/>
+      </w:r>
+    </w:p>
+    <w:p>
+      <w:pPr>
+        <w:pStyle w:val="Heading1"/>
+      </w:pPr>
+      <w:r>
+        <w:t>附則（平成一五年七月四日法律第一〇三号）</w:t>
+      </w:r>
+    </w:p>
+    <w:p>
+      <w:pPr>
+        <w:pStyle w:val="Heading4"/>
+      </w:pPr>
+      <w:r>
+        <w:t>第一条（施行期日）</w:t>
+      </w:r>
+    </w:p>
+    <w:p>
+      <w:r>
+        <w:t>この法律は、平成十六年四月一日から施行する。</w:t>
+        <w:br/>
+        <w:t>ただし、次条、附則第三条及び附則第八条の規定は、公布の日から施行する。</w:t>
+      </w:r>
+    </w:p>
+    <w:p>
+      <w:pPr>
+        <w:pStyle w:val="Heading4"/>
+      </w:pPr>
+      <w:r>
+        <w:t>第七条（罰則の適用に関する経過措置）</w:t>
+      </w:r>
+    </w:p>
+    <w:p>
+      <w:r>
+        <w:t>この法律の施行前にした行為及び附則第四条の規定によりなお従前の例によることとされる事項に係るこの法律の施行後にした行為に対する罰則の適用については、なお従前の例による。</w:t>
+      </w:r>
+    </w:p>
+    <w:p>
+      <w:pPr>
+        <w:pStyle w:val="Heading4"/>
+      </w:pPr>
+      <w:r>
+        <w:t>第八条（政令への委任）</w:t>
+      </w:r>
+    </w:p>
+    <w:p>
+      <w:r>
+        <w:t>この附則に規定するもののほか、この法律の施行に関して必要な経過措置は、政令で定める。</w:t>
+      </w:r>
+    </w:p>
+    <w:p>
+      <w:r>
+        <w:br w:type="page"/>
+      </w:r>
+    </w:p>
+    <w:p>
+      <w:pPr>
+        <w:pStyle w:val="Heading1"/>
+      </w:pPr>
+      <w:r>
+        <w:t>附則（平成一七年三月三一日法律第二一号）</w:t>
+      </w:r>
+    </w:p>
+    <w:p>
+      <w:pPr>
+        <w:pStyle w:val="Heading4"/>
+      </w:pPr>
+      <w:r>
+        <w:t>第一条（施行期日）</w:t>
+      </w:r>
+    </w:p>
+    <w:p>
+      <w:r>
+        <w:t>この法律は、平成十七年四月一日から施行する。</w:t>
+      </w:r>
+    </w:p>
+    <w:p>
+      <w:pPr>
+        <w:pStyle w:val="Heading4"/>
+      </w:pPr>
+      <w:r>
+        <w:t>第八十九条（その他の経過措置の政令への委任）</w:t>
+      </w:r>
+    </w:p>
+    <w:p>
+      <w:r>
+        <w:t>この附則に規定するもののほか、この法律の施行に関し必要な経過措置は、政令で定める。</w:t>
+      </w:r>
+    </w:p>
+    <w:p>
+      <w:r>
+        <w:br w:type="page"/>
+      </w:r>
+    </w:p>
+    <w:p>
+      <w:pPr>
+        <w:pStyle w:val="Heading1"/>
+      </w:pPr>
+      <w:r>
+        <w:t>附則（平成一八年六月二一日法律第九〇号）</w:t>
+      </w:r>
+    </w:p>
+    <w:p>
+      <w:pPr>
+        <w:pStyle w:val="Heading4"/>
+      </w:pPr>
+      <w:r>
+        <w:t>第一条（施行期日）</w:t>
+      </w:r>
+    </w:p>
+    <w:p>
+      <w:r>
+        <w:t>この法律は、平成十九年四月一日から施行する。</w:t>
+        <w:br/>
+        <w:t>ただし、次条及び附則第七条の規定は、公布の日から施行する。</w:t>
+      </w:r>
+    </w:p>
+    <w:p>
+      <w:pPr>
+        <w:pStyle w:val="Heading4"/>
+      </w:pPr>
+      <w:r>
+        <w:t>第六条（罰則に関する経過措置）</w:t>
+      </w:r>
+    </w:p>
+    <w:p>
+      <w:r>
+        <w:t>この法律の施行前にした行為に対する罰則の適用については、なお従前の例による。</w:t>
+      </w:r>
+    </w:p>
+    <w:p>
+      <w:pPr>
+        <w:pStyle w:val="Heading4"/>
+      </w:pPr>
+      <w:r>
+        <w:t>第七条（政令への委任）</w:t>
+      </w:r>
+    </w:p>
+    <w:p>
+      <w:r>
+        <w:t>この附則に定めるもののほか、この法律の施行に関し必要な経過措置は、政令で定める。</w:t>
+      </w:r>
+    </w:p>
+    <w:p>
+      <w:r>
+        <w:br w:type="page"/>
+      </w:r>
+    </w:p>
+    <w:p>
+      <w:pPr>
+        <w:pStyle w:val="Heading1"/>
+      </w:pPr>
+      <w:r>
+        <w:t>附則（平成二三年六月一五日法律第六五号）</w:t>
+      </w:r>
+    </w:p>
+    <w:p>
+      <w:pPr>
+        <w:pStyle w:val="Heading4"/>
+      </w:pPr>
+      <w:r>
+        <w:t>第一条（施行期日）</w:t>
+      </w:r>
+    </w:p>
+    <w:p>
+      <w:r>
+        <w:t>この法律は、公布の日から起算して四月を超えない範囲内において政令で定める日から施行する。</w:t>
+      </w:r>
+    </w:p>
+    <w:p>
+      <w:r>
+        <w:br w:type="page"/>
+      </w:r>
+    </w:p>
+    <w:p>
+      <w:pPr>
+        <w:pStyle w:val="Heading1"/>
+      </w:pPr>
+      <w:r>
+        <w:t>附則（平成二六年六月四日法律第五一号）</w:t>
+      </w:r>
+    </w:p>
+    <w:p>
+      <w:pPr>
+        <w:pStyle w:val="Heading4"/>
+      </w:pPr>
+      <w:r>
+        <w:t>第一条（施行期日）</w:t>
+      </w:r>
+    </w:p>
+    <w:p>
+      <w:r>
+        <w:t>この法律は、平成二十七年四月一日から施行する。</w:t>
+        <w:br/>
+        <w:t>ただし、次の各号に掲げる規定は、当該各号に定める日から施行する。</w:t>
+      </w:r>
+    </w:p>
+    <w:p>
+      <w:pPr>
+        <w:pStyle w:val="ListBullet"/>
+        <w:ind w:left="880"/>
+      </w:pPr>
+      <w:r>
+        <w:t>一・二</w:t>
+        <w:br/>
+        <w:t>略</w:t>
+      </w:r>
+    </w:p>
+    <w:p>
+      <w:pPr>
+        <w:pStyle w:val="ListBullet"/>
+        <w:ind w:left="880"/>
+      </w:pPr>
+      <w:r>
+        <w:t>三</w:t>
+        <w:br/>
+        <w:t>第一条から第三条まで、第三十四条及び第三十五条の規定並びに附則第十六条（登録免許税法（昭和四十二年法律第三十五号）別表第一第八十六号の改正規定に限る。）の規定</w:t>
+        <w:br/>
+        <w:br/>
+        <w:br/>
+        <w:t>平成二十八年四月一日</w:t>
+      </w:r>
+    </w:p>
+    <w:p>
+      <w:pPr>
+        <w:pStyle w:val="Heading4"/>
+      </w:pPr>
+      <w:r>
+        <w:t>第七条（処分、申請等に関する経過措置）</w:t>
+      </w:r>
+    </w:p>
+    <w:p>
+      <w:r>
+        <w:t>この法律（附則第一条各号に掲げる規定については、当該各規定。以下この条及び次条において同じ。）の施行前にこの法律による改正前のそれぞれの法律の規定によりされた許可等の処分その他の行為（以下この項において「処分等の行為」という。）又はこの法律の施行の際現にこの法律による改正前のそれぞれの法律の規定によりされている許可等の申請その他の行為（以下この項において「申請等の行為」という。）で、この法律の施行の日においてこれらの行為に係る行政事務を行うべき者が異なることとなるものは、附則第二条から前条までの規定又はこの法律による改正後のそれぞれの法律（これに基づく命令を含む。）の経過措置に関する規定に定めるものを除き、この法律の施行の日以後におけるこの法律による改正後のそれぞれの法律の適用については、この法律による改正後のそれぞれの法律の相当規定によりされた処分等の行為又は申請等の行為とみなす。</w:t>
+      </w:r>
+    </w:p>
+    <w:p>
+      <w:pPr>
+        <w:pStyle w:val="Heading5"/>
+        <w:ind w:left="440"/>
+      </w:pPr>
+      <w:r>
+        <w:t>２</w:t>
+      </w:r>
+    </w:p>
+    <w:p>
+      <w:pPr>
+        <w:ind w:left="440"/>
+      </w:pPr>
+      <w:r>
+        <w:t>この法律の施行前にこの法律による改正前のそれぞれの法律の規定により国又は地方公共団体の機関に対し報告、届出、提出その他の手続をしなければならない事項で、この法律の施行の日前にその手続がされていないものについては、この法律及びこれに基づく政令に別段の定めがあるもののほか、これを、この法律による改正後のそれぞれの法律の相当規定により国又は地方公共団体の相当の機関に対して報告、届出、提出その他の手続をしなければならない事項についてその手続がされていないものとみなして、この法律による改正後のそれぞれの法律の規定を適用する。</w:t>
+      </w:r>
+    </w:p>
+    <w:p>
+      <w:pPr>
+        <w:pStyle w:val="Heading4"/>
+      </w:pPr>
+      <w:r>
+        <w:t>第八条（罰則に関する経過措置）</w:t>
+      </w:r>
+    </w:p>
+    <w:p>
+      <w:r>
+        <w:t>この法律の施行前にした行為に対する罰則の適用については、なお従前の例による。</w:t>
+      </w:r>
+    </w:p>
+    <w:p>
+      <w:pPr>
+        <w:pStyle w:val="Heading4"/>
+      </w:pPr>
+      <w:r>
+        <w:t>第九条（政令への委任）</w:t>
+      </w:r>
+    </w:p>
+    <w:p>
+      <w:r>
+        <w:t>附則第二条から前条までに規定するもののほか、この法律の施行に関し必要な経過措置（罰則に関する経過措置を含む。）は、政令で定める。</w:t>
+      </w:r>
+    </w:p>
+    <w:p>
+      <w:r>
+        <w:br w:type="page"/>
+      </w:r>
+    </w:p>
+    <w:p>
+      <w:pPr>
+        <w:pStyle w:val="Heading1"/>
+      </w:pPr>
+      <w:r>
+        <w:t>附則（平成二六年六月一三日法律第六九号）</w:t>
+      </w:r>
+    </w:p>
+    <w:p>
+      <w:pPr>
+        <w:pStyle w:val="Heading4"/>
+      </w:pPr>
+      <w:r>
+        <w:t>第一条（施行期日）</w:t>
+      </w:r>
+    </w:p>
+    <w:p>
+      <w:r>
+        <w:t>この法律は、行政不服審査法（平成二十六年法律第六十八号）の施行の日から施行する。</w:t>
+      </w:r>
+    </w:p>
+    <w:p>
+      <w:pPr>
+        <w:pStyle w:val="Heading4"/>
+      </w:pPr>
+      <w:r>
+        <w:t>第五条（経過措置の原則）</w:t>
+      </w:r>
+    </w:p>
+    <w:p>
+      <w:r>
+        <w:t>行政庁の処分その他の行為又は不作為についての不服申立てであってこの法律の施行前にされた行政庁の処分その他の行為又はこの法律の施行前にされた申請に係る行政庁の不作為に係るものについては、この附則に特別の定めがある場合を除き、なお従前の例による。</w:t>
+      </w:r>
+    </w:p>
+    <w:p>
+      <w:pPr>
+        <w:pStyle w:val="Heading4"/>
+      </w:pPr>
+      <w:r>
+        <w:t>第六条（訴訟に関する経過措置）</w:t>
+      </w:r>
+    </w:p>
+    <w:p>
+      <w:r>
+        <w:t>この法律による改正前の法律の規定により不服申立てに対する行政庁の裁決、決定その他の行為を経た後でなければ訴えを提起できないこととされる事項であって、当該不服申立てを提起しないでこの法律の施行前にこれを提起すべき期間を経過したもの（当該不服申立てが他の不服申立てに対する行政庁の裁決、決定その他の行為を経た後でなければ提起できないとされる場合にあっては、当該他の不服申立てを提起しないでこの法律の施行前にこれを提起すべき期間を経過したものを含む。）の訴えの提起については、なお従前の例による。</w:t>
+      </w:r>
+    </w:p>
+    <w:p>
+      <w:pPr>
+        <w:pStyle w:val="Heading5"/>
+        <w:ind w:left="440"/>
+      </w:pPr>
+      <w:r>
+        <w:t>２</w:t>
+      </w:r>
+    </w:p>
+    <w:p>
+      <w:pPr>
+        <w:ind w:left="440"/>
+      </w:pPr>
+      <w:r>
+        <w:t>この法律の規定による改正前の法律の規定（前条の規定によりなお従前の例によることとされる場合を含む。）により異議申立てが提起された処分その他の行為であって、この法律の規定による改正後の法律の規定により審査請求に対する裁決を経た後でなければ取消しの訴えを提起することができないこととされるものの取消しの訴えの提起については、なお従前の例による。</w:t>
+      </w:r>
+    </w:p>
+    <w:p>
+      <w:pPr>
+        <w:pStyle w:val="Heading5"/>
+        <w:ind w:left="440"/>
+      </w:pPr>
+      <w:r>
+        <w:t>３</w:t>
+      </w:r>
+    </w:p>
+    <w:p>
+      <w:pPr>
+        <w:ind w:left="440"/>
+      </w:pPr>
+      <w:r>
         <w:t>不服申立てに対する行政庁の裁決、決定その他の行為の取消しの訴えであって、この法律の施行前に提起されたものについては、なお従前の例による。</w:t>
       </w:r>
     </w:p>
@@ -3258,7 +3162,7 @@
         <w:pStyle w:val="Heading1"/>
       </w:pPr>
       <w:r>
-        <w:t>附　則（平成二七年五月二九日法律第三〇号）</w:t>
+        <w:t>附則（平成二七年五月二九日法律第三〇号）</w:t>
       </w:r>
     </w:p>
     <w:p>
@@ -3294,7 +3198,7 @@
     </w:pPr>
     <w:r>
       <w:tab/>
-      <w:t>WeGov v0.1 - FTS141</w:t>
+      <w:t>WeGov v0.2 - FTS141</w:t>
     </w:r>
   </w:p>
 </w:ftr>
